--- a/doc/0.软件笔记.docx
+++ b/doc/0.软件笔记.docx
@@ -309,29 +309,7 @@
           <w:sz w:val="16"/>
           <w:szCs w:val="16"/>
         </w:rPr>
-        <w:t>      掌握面向对象思想的途径应该有很多种，我是从关系数据库中获得了灵感来理解和掌握面向对象设计思想的。在我看来，关系数据库的表，其实就是一个类，每一行记录就是一个类的实例，也就是对象。表之间的关系，就是类之间的关系。O-</w:t>
-      </w:r>
-      <w:proofErr w:type="spellStart"/>
-      <w:r>
-        <w:rPr>
-          <w:rFonts w:ascii="微软雅黑" w:eastAsia="微软雅黑" w:hAnsi="微软雅黑" w:cs="宋体" w:hint="eastAsia"/>
-          <w:color w:val="000000"/>
-          <w:kern w:val="0"/>
-          <w:sz w:val="16"/>
-          <w:szCs w:val="16"/>
-        </w:rPr>
-        <w:t>Rmapping</w:t>
-      </w:r>
-      <w:proofErr w:type="spellEnd"/>
-      <w:r>
-        <w:rPr>
-          <w:rFonts w:ascii="微软雅黑" w:eastAsia="微软雅黑" w:hAnsi="微软雅黑" w:cs="宋体" w:hint="eastAsia"/>
-          <w:color w:val="000000"/>
-          <w:kern w:val="0"/>
-          <w:sz w:val="16"/>
-          <w:szCs w:val="16"/>
-        </w:rPr>
-        <w:t>技术（如Hibernate），用于从面向对象代码到数据库表之间的映射，这也说明了</w:t>
+        <w:t>      掌握面向对象思想的途径应该有很多种，我是从关系数据库中获得了灵感来理解和掌握面向对象设计思想的。在我看来，关系数据库的表，其实就是一个类，每一行记录就是一个类的实例，也就是对象。表之间的关系，就是类之间的关系。O-Rmapping技术（如Hibernate），用于从面向对象代码到数据库表之间的映射，这也说明了</w:t>
       </w:r>
       <w:r>
         <w:rPr>
@@ -763,29 +741,7 @@
           <w:sz w:val="16"/>
           <w:szCs w:val="16"/>
         </w:rPr>
-        <w:t>     模块之间通过网络通讯互相连接，松耦合。每一个模块可以独立部署，可以增加部署实例从而提高性能。每一个模块可以使用不同的语言和平台开发，可以重用之前开发的服务。SOA，常用协议有</w:t>
-      </w:r>
-      <w:proofErr w:type="spellStart"/>
-      <w:r>
-        <w:rPr>
-          <w:rFonts w:ascii="微软雅黑" w:eastAsia="微软雅黑" w:hAnsi="微软雅黑" w:cs="宋体" w:hint="eastAsia"/>
-          <w:color w:val="000000"/>
-          <w:kern w:val="0"/>
-          <w:sz w:val="16"/>
-          <w:szCs w:val="16"/>
-        </w:rPr>
-        <w:t>WebService</w:t>
-      </w:r>
-      <w:proofErr w:type="spellEnd"/>
-      <w:r>
-        <w:rPr>
-          <w:rFonts w:ascii="微软雅黑" w:eastAsia="微软雅黑" w:hAnsi="微软雅黑" w:cs="宋体" w:hint="eastAsia"/>
-          <w:color w:val="000000"/>
-          <w:kern w:val="0"/>
-          <w:sz w:val="16"/>
-          <w:szCs w:val="16"/>
-        </w:rPr>
-        <w:t>, REST, JSON-RPC等。</w:t>
+        <w:t>     模块之间通过网络通讯互相连接，松耦合。每一个模块可以独立部署，可以增加部署实例从而提高性能。每一个模块可以使用不同的语言和平台开发，可以重用之前开发的服务。SOA，常用协议有WebService, REST, JSON-RPC等。</w:t>
       </w:r>
     </w:p>
     <w:p>
@@ -1343,27 +1299,7 @@
           <w:sz w:val="16"/>
           <w:szCs w:val="16"/>
         </w:rPr>
-        <w:t xml:space="preserve">(Edward V </w:t>
-      </w:r>
-      <w:proofErr w:type="spellStart"/>
-      <w:r>
-        <w:rPr>
-          <w:rFonts w:ascii="Tahoma" w:hAnsi="Tahoma" w:cs="Tahoma"/>
-          <w:color w:val="000000"/>
-          <w:sz w:val="16"/>
-          <w:szCs w:val="16"/>
-        </w:rPr>
-        <w:t>Berard</w:t>
-      </w:r>
-      <w:proofErr w:type="spellEnd"/>
-      <w:r>
-        <w:rPr>
-          <w:rFonts w:ascii="Tahoma" w:hAnsi="Tahoma" w:cs="Tahoma"/>
-          <w:color w:val="000000"/>
-          <w:sz w:val="16"/>
-          <w:szCs w:val="16"/>
-        </w:rPr>
-        <w:t>)</w:t>
+        <w:t>(Edward V Berard)</w:t>
       </w:r>
     </w:p>
     <w:p>
@@ -3665,7 +3601,6 @@
         </w:rPr>
         <w:t>望尘莫及的今天，我们追捧着</w:t>
       </w:r>
-      <w:proofErr w:type="spellStart"/>
       <w:r>
         <w:rPr>
           <w:rFonts w:ascii="微软雅黑" w:eastAsia="微软雅黑" w:hAnsi="微软雅黑" w:hint="eastAsia"/>
@@ -3675,7 +3610,6 @@
         </w:rPr>
         <w:t>gmail</w:t>
       </w:r>
-      <w:proofErr w:type="spellEnd"/>
       <w:r>
         <w:rPr>
           <w:rFonts w:hint="eastAsia"/>
@@ -3685,25 +3619,14 @@
         </w:rPr>
         <w:t>，研究着</w:t>
       </w:r>
-      <w:proofErr w:type="spellStart"/>
-      <w:r>
-        <w:rPr>
-          <w:rFonts w:ascii="微软雅黑" w:eastAsia="微软雅黑" w:hAnsi="微软雅黑" w:hint="eastAsia"/>
-          <w:color w:val="000000"/>
-          <w:sz w:val="16"/>
-          <w:szCs w:val="16"/>
-        </w:rPr>
-        <w:t>google</w:t>
-      </w:r>
-      <w:proofErr w:type="spellEnd"/>
-      <w:r>
-        <w:rPr>
-          <w:rFonts w:ascii="微软雅黑" w:eastAsia="微软雅黑" w:hAnsi="微软雅黑" w:hint="eastAsia"/>
-          <w:color w:val="000000"/>
-          <w:sz w:val="16"/>
-          <w:szCs w:val="16"/>
-        </w:rPr>
-        <w:t xml:space="preserve"> map</w:t>
+      <w:r>
+        <w:rPr>
+          <w:rFonts w:ascii="微软雅黑" w:eastAsia="微软雅黑" w:hAnsi="微软雅黑" w:hint="eastAsia"/>
+          <w:color w:val="000000"/>
+          <w:sz w:val="16"/>
+          <w:szCs w:val="16"/>
+        </w:rPr>
+        <w:t>google map</w:t>
       </w:r>
       <w:r>
         <w:rPr>
@@ -3714,7 +3637,6 @@
         </w:rPr>
         <w:t>，效仿着</w:t>
       </w:r>
-      <w:proofErr w:type="spellStart"/>
       <w:r>
         <w:rPr>
           <w:rFonts w:ascii="微软雅黑" w:eastAsia="微软雅黑" w:hAnsi="微软雅黑" w:hint="eastAsia"/>
@@ -3724,7 +3646,6 @@
         </w:rPr>
         <w:t>flickr</w:t>
       </w:r>
-      <w:proofErr w:type="spellEnd"/>
       <w:r>
         <w:rPr>
           <w:rFonts w:hint="eastAsia"/>
@@ -3841,7 +3762,6 @@
         </w:rPr>
         <w:t>使用</w:t>
       </w:r>
-      <w:proofErr w:type="spellStart"/>
       <w:r>
         <w:rPr>
           <w:rFonts w:ascii="微软雅黑" w:eastAsia="微软雅黑" w:hAnsi="微软雅黑" w:hint="eastAsia"/>
@@ -3851,7 +3771,6 @@
         </w:rPr>
         <w:t>Hibernete</w:t>
       </w:r>
-      <w:proofErr w:type="spellEnd"/>
       <w:r>
         <w:rPr>
           <w:rFonts w:hint="eastAsia"/>
@@ -4622,19 +4541,8 @@
           <w:sz w:val="16"/>
           <w:szCs w:val="16"/>
         </w:rPr>
-        <w:t xml:space="preserve">“用错误的方法解决正确的问题总比用正确的方法解决错误的问题好。”——Doug </w:t>
-      </w:r>
-      <w:proofErr w:type="spellStart"/>
-      <w:r>
-        <w:rPr>
-          <w:rFonts w:ascii="微软雅黑" w:eastAsia="微软雅黑" w:hAnsi="微软雅黑" w:hint="eastAsia"/>
-          <w:color w:val="000000"/>
-          <w:sz w:val="16"/>
-          <w:szCs w:val="16"/>
-        </w:rPr>
-        <w:t>Mcllroy</w:t>
-      </w:r>
-      <w:proofErr w:type="spellEnd"/>
+        <w:t>“用错误的方法解决正确的问题总比用正确的方法解决错误的问题好。”——Doug Mcllroy</w:t>
+      </w:r>
     </w:p>
     <w:p>
       <w:pPr>
@@ -4861,19 +4769,8 @@
           <w:sz w:val="16"/>
           <w:szCs w:val="16"/>
         </w:rPr>
-        <w:t xml:space="preserve">“过早优化是万恶之源。”——Donald </w:t>
-      </w:r>
-      <w:proofErr w:type="spellStart"/>
-      <w:r>
-        <w:rPr>
-          <w:rFonts w:ascii="微软雅黑" w:eastAsia="微软雅黑" w:hAnsi="微软雅黑" w:hint="eastAsia"/>
-          <w:color w:val="000000"/>
-          <w:sz w:val="16"/>
-          <w:szCs w:val="16"/>
-        </w:rPr>
-        <w:t>knuth</w:t>
-      </w:r>
-      <w:proofErr w:type="spellEnd"/>
+        <w:t>“过早优化是万恶之源。”——Donald knuth</w:t>
+      </w:r>
     </w:p>
     <w:p>
       <w:pPr>
@@ -5034,67 +4931,7 @@
           <w:sz w:val="16"/>
           <w:szCs w:val="16"/>
         </w:rPr>
-        <w:t>紧凑的软件工具让人乐于使用，不会在你的想法和工作之间格格不入，使你工作起来更有成效——完全不像那些蹩脚的工具，用着别扭，甚至还会把你弄伤。Lisp 语言就是这样一个经典的例子。在通用编程语言中，C 和 Python 是半紧凑的；Perl，Java，</w:t>
-      </w:r>
-      <w:proofErr w:type="spellStart"/>
-      <w:r>
-        <w:rPr>
-          <w:rFonts w:ascii="微软雅黑" w:eastAsia="微软雅黑" w:hAnsi="微软雅黑" w:hint="eastAsia"/>
-          <w:color w:val="000000"/>
-          <w:sz w:val="16"/>
-          <w:szCs w:val="16"/>
-        </w:rPr>
-        <w:t>Emacs</w:t>
-      </w:r>
-      <w:proofErr w:type="spellEnd"/>
-      <w:r>
-        <w:rPr>
-          <w:rFonts w:ascii="微软雅黑" w:eastAsia="微软雅黑" w:hAnsi="微软雅黑" w:hint="eastAsia"/>
-          <w:color w:val="000000"/>
-          <w:sz w:val="16"/>
-          <w:szCs w:val="16"/>
-        </w:rPr>
-        <w:t xml:space="preserve"> Lisp 和 shell 则不是。C++ 是反紧凑的型的，</w:t>
-      </w:r>
-      <w:proofErr w:type="spellStart"/>
-      <w:r>
-        <w:rPr>
-          <w:rFonts w:ascii="微软雅黑" w:eastAsia="微软雅黑" w:hAnsi="微软雅黑" w:hint="eastAsia"/>
-          <w:color w:val="000000"/>
-          <w:sz w:val="16"/>
-          <w:szCs w:val="16"/>
-        </w:rPr>
-        <w:t>Bjarne</w:t>
-      </w:r>
-      <w:proofErr w:type="spellEnd"/>
-      <w:r>
-        <w:rPr>
-          <w:rFonts w:ascii="微软雅黑" w:eastAsia="微软雅黑" w:hAnsi="微软雅黑" w:hint="eastAsia"/>
-          <w:color w:val="000000"/>
-          <w:sz w:val="16"/>
-          <w:szCs w:val="16"/>
-        </w:rPr>
-        <w:t xml:space="preserve"> </w:t>
-      </w:r>
-      <w:proofErr w:type="spellStart"/>
-      <w:r>
-        <w:rPr>
-          <w:rFonts w:ascii="微软雅黑" w:eastAsia="微软雅黑" w:hAnsi="微软雅黑" w:hint="eastAsia"/>
-          <w:color w:val="000000"/>
-          <w:sz w:val="16"/>
-          <w:szCs w:val="16"/>
-        </w:rPr>
-        <w:t>Stoustrup</w:t>
-      </w:r>
-      <w:proofErr w:type="spellEnd"/>
-      <w:r>
-        <w:rPr>
-          <w:rFonts w:ascii="微软雅黑" w:eastAsia="微软雅黑" w:hAnsi="微软雅黑" w:hint="eastAsia"/>
-          <w:color w:val="000000"/>
-          <w:sz w:val="16"/>
-          <w:szCs w:val="16"/>
-        </w:rPr>
-        <w:t xml:space="preserve"> 已经承认，根本没人能完全理解 C++。</w:t>
+        <w:t>紧凑的软件工具让人乐于使用，不会在你的想法和工作之间格格不入，使你工作起来更有成效——完全不像那些蹩脚的工具，用着别扭，甚至还会把你弄伤。Lisp 语言就是这样一个经典的例子。在通用编程语言中，C 和 Python 是半紧凑的；Perl，Java，Emacs Lisp 和 shell 则不是。C++ 是反紧凑的型的，Bjarne Stoustrup 已经承认，根本没人能完全理解 C++。</w:t>
       </w:r>
     </w:p>
     <w:p>
@@ -5164,47 +5001,7 @@
           <w:sz w:val="16"/>
           <w:szCs w:val="16"/>
         </w:rPr>
-        <w:t xml:space="preserve">UNIX 中非常有效的工具都隐含了一个强大的核心算法，比如通过模式匹配从文件中挑选文本的 </w:t>
-      </w:r>
-      <w:proofErr w:type="spellStart"/>
-      <w:r>
-        <w:rPr>
-          <w:rFonts w:ascii="微软雅黑" w:eastAsia="微软雅黑" w:hAnsi="微软雅黑" w:hint="eastAsia"/>
-          <w:color w:val="000000"/>
-          <w:sz w:val="16"/>
-          <w:szCs w:val="16"/>
-        </w:rPr>
-        <w:t>grep</w:t>
-      </w:r>
-      <w:proofErr w:type="spellEnd"/>
-      <w:r>
-        <w:rPr>
-          <w:rFonts w:ascii="微软雅黑" w:eastAsia="微软雅黑" w:hAnsi="微软雅黑" w:hint="eastAsia"/>
-          <w:color w:val="000000"/>
-          <w:sz w:val="16"/>
-          <w:szCs w:val="16"/>
-        </w:rPr>
-        <w:t>（围绕正则表达式 regular-expression 模式的形式代数问题），和用于生产语法分析器  </w:t>
-      </w:r>
-      <w:proofErr w:type="spellStart"/>
-      <w:r>
-        <w:rPr>
-          <w:rFonts w:ascii="微软雅黑" w:eastAsia="微软雅黑" w:hAnsi="微软雅黑" w:hint="eastAsia"/>
-          <w:color w:val="000000"/>
-          <w:sz w:val="16"/>
-          <w:szCs w:val="16"/>
-        </w:rPr>
-        <w:t>yacc</w:t>
-      </w:r>
-      <w:proofErr w:type="spellEnd"/>
-      <w:r>
-        <w:rPr>
-          <w:rFonts w:ascii="微软雅黑" w:eastAsia="微软雅黑" w:hAnsi="微软雅黑" w:hint="eastAsia"/>
-          <w:color w:val="000000"/>
-          <w:sz w:val="16"/>
-          <w:szCs w:val="16"/>
-        </w:rPr>
-        <w:t>（围绕 LR 语法形式理论）。</w:t>
+        <w:t>UNIX 中非常有效的工具都隐含了一个强大的核心算法，比如通过模式匹配从文件中挑选文本的 grep（围绕正则表达式 regular-expression 模式的形式代数问题），和用于生产语法分析器  yacc（围绕 LR 语法形式理论）。</w:t>
       </w:r>
     </w:p>
     <w:p>
@@ -6543,27 +6340,7 @@
           <w:sz w:val="18"/>
           <w:szCs w:val="18"/>
         </w:rPr>
-        <w:t>好莱坞原则就是一句话——“don’t call us, we’</w:t>
-      </w:r>
-      <w:proofErr w:type="spellStart"/>
-      <w:r>
-        <w:rPr>
-          <w:rFonts w:ascii="微软雅黑" w:eastAsia="微软雅黑" w:hAnsi="微软雅黑" w:hint="eastAsia"/>
-          <w:color w:val="000000"/>
-          <w:sz w:val="18"/>
-          <w:szCs w:val="18"/>
-        </w:rPr>
-        <w:t>ll</w:t>
-      </w:r>
-      <w:proofErr w:type="spellEnd"/>
-      <w:r>
-        <w:rPr>
-          <w:rFonts w:ascii="微软雅黑" w:eastAsia="微软雅黑" w:hAnsi="微软雅黑" w:hint="eastAsia"/>
-          <w:color w:val="000000"/>
-          <w:sz w:val="18"/>
-          <w:szCs w:val="18"/>
-        </w:rPr>
-        <w:t xml:space="preserve"> call you.”好莱坞的经纪人们不希望你去联系他们，而是他们会在需要的时候来联系你。也就是说，所有的组件都是被动的，所有的组件初始化和调用都由容器负责。组件处在一个容器当中，由容器负责管理。</w:t>
+        <w:t>好莱坞原则就是一句话——“don’t call us, we’ll call you.”好莱坞的经纪人们不希望你去联系他们，而是他们会在需要的时候来联系你。也就是说，所有的组件都是被动的，所有的组件初始化和调用都由容器负责。组件处在一个容器当中，由容器负责管理。</w:t>
       </w:r>
     </w:p>
     <w:p>
@@ -6703,27 +6480,7 @@
           <w:sz w:val="18"/>
           <w:szCs w:val="18"/>
         </w:rPr>
-        <w:t>好莱坞原则就是</w:t>
-      </w:r>
-      <w:proofErr w:type="spellStart"/>
-      <w:r>
-        <w:rPr>
-          <w:rFonts w:ascii="微软雅黑" w:eastAsia="微软雅黑" w:hAnsi="微软雅黑" w:hint="eastAsia"/>
-          <w:color w:val="000000"/>
-          <w:sz w:val="18"/>
-          <w:szCs w:val="18"/>
-        </w:rPr>
-        <w:t>IoC</w:t>
-      </w:r>
-      <w:proofErr w:type="spellEnd"/>
-      <w:r>
-        <w:rPr>
-          <w:rFonts w:ascii="微软雅黑" w:eastAsia="微软雅黑" w:hAnsi="微软雅黑" w:hint="eastAsia"/>
-          <w:color w:val="000000"/>
-          <w:sz w:val="18"/>
-          <w:szCs w:val="18"/>
-        </w:rPr>
-        <w:t>（Inversion of Control）或DI（Dependency Injection ）的基础原则。</w:t>
+        <w:t>好莱坞原则就是IoC（Inversion of Control）或DI（Dependency Injection ）的基础原则。</w:t>
       </w:r>
     </w:p>
     <w:p>
@@ -6863,27 +6620,7 @@
           <w:sz w:val="18"/>
           <w:szCs w:val="18"/>
         </w:rPr>
-        <w:t>Convention over Configuration（</w:t>
-      </w:r>
-      <w:proofErr w:type="spellStart"/>
-      <w:r>
-        <w:rPr>
-          <w:rFonts w:ascii="微软雅黑" w:eastAsia="微软雅黑" w:hAnsi="微软雅黑" w:hint="eastAsia"/>
-          <w:color w:val="000000"/>
-          <w:sz w:val="18"/>
-          <w:szCs w:val="18"/>
-        </w:rPr>
-        <w:t>CoC</w:t>
-      </w:r>
-      <w:proofErr w:type="spellEnd"/>
-      <w:r>
-        <w:rPr>
-          <w:rFonts w:ascii="微软雅黑" w:eastAsia="微软雅黑" w:hAnsi="微软雅黑" w:hint="eastAsia"/>
-          <w:color w:val="000000"/>
-          <w:sz w:val="18"/>
-          <w:szCs w:val="18"/>
-        </w:rPr>
-        <w:t>）– 惯例优于配置原则</w:t>
+        <w:t>Convention over Configuration（CoC）– 惯例优于配置原则</w:t>
       </w:r>
     </w:p>
     <w:p>
@@ -6927,27 +6664,7 @@
           <w:sz w:val="18"/>
           <w:szCs w:val="18"/>
         </w:rPr>
-        <w:t>Design by Contract (</w:t>
-      </w:r>
-      <w:proofErr w:type="spellStart"/>
-      <w:r>
-        <w:rPr>
-          <w:rFonts w:ascii="微软雅黑" w:eastAsia="微软雅黑" w:hAnsi="微软雅黑" w:hint="eastAsia"/>
-          <w:color w:val="000000"/>
-          <w:sz w:val="18"/>
-          <w:szCs w:val="18"/>
-        </w:rPr>
-        <w:t>DbC</w:t>
-      </w:r>
-      <w:proofErr w:type="spellEnd"/>
-      <w:r>
-        <w:rPr>
-          <w:rFonts w:ascii="微软雅黑" w:eastAsia="微软雅黑" w:hAnsi="微软雅黑" w:hint="eastAsia"/>
-          <w:color w:val="000000"/>
-          <w:sz w:val="18"/>
-          <w:szCs w:val="18"/>
-        </w:rPr>
-        <w:t>) – 契约式设计</w:t>
+        <w:t>Design by Contract (DbC) – 契约式设计</w:t>
       </w:r>
     </w:p>
     <w:p>
@@ -7166,7 +6883,6 @@
           <w:szCs w:val="16"/>
         </w:rPr>
       </w:pPr>
-      <w:proofErr w:type="spellStart"/>
       <w:r>
         <w:rPr>
           <w:rStyle w:val="a8"/>
@@ -7175,40 +6891,7 @@
           <w:sz w:val="16"/>
           <w:szCs w:val="16"/>
         </w:rPr>
-        <w:t>Liskov</w:t>
-      </w:r>
-      <w:proofErr w:type="spellEnd"/>
-      <w:r>
-        <w:rPr>
-          <w:rStyle w:val="a8"/>
-          <w:rFonts w:ascii="微软雅黑" w:eastAsia="微软雅黑" w:hAnsi="微软雅黑" w:hint="eastAsia"/>
-          <w:color w:val="0000FF"/>
-          <w:sz w:val="16"/>
-          <w:szCs w:val="16"/>
-        </w:rPr>
-        <w:t>替换原则（</w:t>
-      </w:r>
-      <w:proofErr w:type="spellStart"/>
-      <w:r>
-        <w:rPr>
-          <w:rStyle w:val="a8"/>
-          <w:rFonts w:ascii="微软雅黑" w:eastAsia="微软雅黑" w:hAnsi="微软雅黑" w:hint="eastAsia"/>
-          <w:color w:val="0000FF"/>
-          <w:sz w:val="16"/>
-          <w:szCs w:val="16"/>
-        </w:rPr>
-        <w:t>Liskov</w:t>
-      </w:r>
-      <w:proofErr w:type="spellEnd"/>
-      <w:r>
-        <w:rPr>
-          <w:rStyle w:val="a8"/>
-          <w:rFonts w:ascii="微软雅黑" w:eastAsia="微软雅黑" w:hAnsi="微软雅黑" w:hint="eastAsia"/>
-          <w:color w:val="0000FF"/>
-          <w:sz w:val="16"/>
-          <w:szCs w:val="16"/>
-        </w:rPr>
-        <w:t>-Substitution Principle）。</w:t>
+        <w:t>Liskov替换原则（Liskov-Substitution Principle）。</w:t>
       </w:r>
     </w:p>
     <w:p>
@@ -7241,27 +6924,7 @@
           <w:sz w:val="16"/>
           <w:szCs w:val="16"/>
         </w:rPr>
-        <w:t>子类型必须能够替换掉它们的基类型”。本原则和开放封闭原则关系密切，正是子类型的可替换性，才使得使用基类型的模块无需修改就可扩充。</w:t>
-      </w:r>
-      <w:proofErr w:type="spellStart"/>
-      <w:r>
-        <w:rPr>
-          <w:rFonts w:ascii="微软雅黑" w:eastAsia="微软雅黑" w:hAnsi="微软雅黑" w:hint="eastAsia"/>
-          <w:color w:val="000000"/>
-          <w:sz w:val="16"/>
-          <w:szCs w:val="16"/>
-        </w:rPr>
-        <w:t>Liskov</w:t>
-      </w:r>
-      <w:proofErr w:type="spellEnd"/>
-      <w:r>
-        <w:rPr>
-          <w:rFonts w:ascii="微软雅黑" w:eastAsia="微软雅黑" w:hAnsi="微软雅黑" w:hint="eastAsia"/>
-          <w:color w:val="000000"/>
-          <w:sz w:val="16"/>
-          <w:szCs w:val="16"/>
-        </w:rPr>
-        <w:t>替换原则从基于契约的设计演化而来，契约通过为每个方法声明“先验条件”和“后验条件”；定义子类时，必须遵守这些“先验条件”和“后验条件”。当前，基于契约的设计发展势头正劲，对实现“软件工厂”的“组装生产”梦想是一个有力的支持。</w:t>
+        <w:t>子类型必须能够替换掉它们的基类型”。本原则和开放封闭原则关系密切，正是子类型的可替换性，才使得使用基类型的模块无需修改就可扩充。Liskov替换原则从基于契约的设计演化而来，契约通过为每个方法声明“先验条件”和“后验条件”；定义子类时，必须遵守这些“先验条件”和“后验条件”。当前，基于契约的设计发展势头正劲，对实现“软件工厂”的“组装生产”梦想是一个有力的支持。</w:t>
       </w:r>
     </w:p>
     <w:p>
@@ -8980,7 +8643,7 @@
         <w:widowControl/>
         <w:jc w:val="left"/>
         <w:rPr>
-          <w:rFonts w:ascii="微软雅黑" w:eastAsia="微软雅黑" w:hAnsi="微软雅黑" w:cs="宋体" w:hint="eastAsia"/>
+          <w:rFonts w:ascii="微软雅黑" w:eastAsia="微软雅黑" w:hAnsi="微软雅黑" w:cs="宋体"/>
           <w:b/>
           <w:bCs/>
           <w:color w:val="2E2E2E"/>
@@ -9010,7 +8673,7 @@
         <w:shd w:val="clear" w:color="auto" w:fill="FFFFFF"/>
         <w:spacing w:before="0" w:beforeAutospacing="0" w:after="0" w:afterAutospacing="0" w:line="242" w:lineRule="atLeast"/>
         <w:rPr>
-          <w:rFonts w:ascii="微软雅黑" w:eastAsia="微软雅黑" w:hAnsi="微软雅黑" w:hint="eastAsia"/>
+          <w:rFonts w:ascii="微软雅黑" w:eastAsia="微软雅黑" w:hAnsi="微软雅黑"/>
           <w:color w:val="000000"/>
           <w:sz w:val="18"/>
           <w:szCs w:val="18"/>
@@ -9034,7 +8697,7 @@
         <w:spacing w:before="0" w:beforeAutospacing="0" w:after="0" w:afterAutospacing="0" w:line="242" w:lineRule="atLeast"/>
         <w:ind w:firstLine="420"/>
         <w:rPr>
-          <w:rFonts w:ascii="微软雅黑" w:eastAsia="微软雅黑" w:hAnsi="微软雅黑" w:hint="eastAsia"/>
+          <w:rFonts w:ascii="微软雅黑" w:eastAsia="微软雅黑" w:hAnsi="微软雅黑"/>
           <w:color w:val="000000"/>
           <w:sz w:val="18"/>
           <w:szCs w:val="18"/>
@@ -9056,484 +8719,1252 @@
         <w:shd w:val="clear" w:color="auto" w:fill="FFFFFF"/>
         <w:spacing w:before="0" w:beforeAutospacing="0" w:after="0" w:afterAutospacing="0" w:line="242" w:lineRule="atLeast"/>
         <w:rPr>
-          <w:rFonts w:ascii="微软雅黑" w:eastAsia="微软雅黑" w:hAnsi="微软雅黑" w:hint="eastAsia"/>
-          <w:color w:val="000000"/>
-          <w:sz w:val="18"/>
-          <w:szCs w:val="18"/>
-        </w:rPr>
-      </w:pPr>
-      <w:r>
-        <w:rPr>
-          <w:rFonts w:ascii="微软雅黑" w:eastAsia="微软雅黑" w:hAnsi="微软雅黑" w:hint="eastAsia"/>
-          <w:color w:val="000000"/>
-          <w:sz w:val="18"/>
-          <w:szCs w:val="18"/>
-        </w:rPr>
-        <w:t>      就这样，时间在每天挑水中</w:t>
+          <w:rFonts w:ascii="微软雅黑" w:eastAsia="微软雅黑" w:hAnsi="微软雅黑"/>
+          <w:color w:val="000000"/>
+          <w:sz w:val="18"/>
+          <w:szCs w:val="18"/>
+        </w:rPr>
+      </w:pPr>
+      <w:r>
+        <w:rPr>
+          <w:rFonts w:ascii="微软雅黑" w:eastAsia="微软雅黑" w:hAnsi="微软雅黑" w:hint="eastAsia"/>
+          <w:color w:val="000000"/>
+          <w:sz w:val="18"/>
+          <w:szCs w:val="18"/>
+        </w:rPr>
+        <w:t>      就这样，时间在每天挑水中不知不觉已经过了5年。突然有一天，左边这座山的和尚没有下山挑水，右边那座山的和尚心想：“他大概睡过头了。”便不以为意。</w:t>
+      </w:r>
+    </w:p>
+    <w:p>
+      <w:pPr>
+        <w:pStyle w:val="a7"/>
+        <w:shd w:val="clear" w:color="auto" w:fill="FFFFFF"/>
+        <w:spacing w:before="0" w:beforeAutospacing="0" w:after="0" w:afterAutospacing="0" w:line="242" w:lineRule="atLeast"/>
+        <w:rPr>
+          <w:rFonts w:ascii="微软雅黑" w:eastAsia="微软雅黑" w:hAnsi="微软雅黑"/>
+          <w:color w:val="000000"/>
+          <w:sz w:val="18"/>
+          <w:szCs w:val="18"/>
+        </w:rPr>
+      </w:pPr>
+      <w:r>
+        <w:rPr>
+          <w:rFonts w:ascii="微软雅黑" w:eastAsia="微软雅黑" w:hAnsi="微软雅黑" w:hint="eastAsia"/>
+          <w:color w:val="000000"/>
+          <w:sz w:val="18"/>
+          <w:szCs w:val="18"/>
+        </w:rPr>
+        <w:t>      哪知道第二天左边这座山的和尚还是没有下山挑水，第三天也一样。过了一个星期还是一样，直到过了一个月，右边那座山的和尚终于忍不住了，他心想：“我的朋友可能生病了，我要过去拜访他，看看能帮上什么忙。”</w:t>
+      </w:r>
+    </w:p>
+    <w:p>
+      <w:pPr>
+        <w:pStyle w:val="a7"/>
+        <w:shd w:val="clear" w:color="auto" w:fill="FFFFFF"/>
+        <w:spacing w:before="0" w:beforeAutospacing="0" w:after="0" w:afterAutospacing="0" w:line="242" w:lineRule="atLeast"/>
+        <w:rPr>
+          <w:rFonts w:ascii="微软雅黑" w:eastAsia="微软雅黑" w:hAnsi="微软雅黑"/>
+          <w:color w:val="000000"/>
+          <w:sz w:val="18"/>
+          <w:szCs w:val="18"/>
+        </w:rPr>
+      </w:pPr>
+      <w:r>
+        <w:rPr>
+          <w:rFonts w:ascii="微软雅黑" w:eastAsia="微软雅黑" w:hAnsi="微软雅黑" w:hint="eastAsia"/>
+          <w:color w:val="000000"/>
+          <w:sz w:val="18"/>
+          <w:szCs w:val="18"/>
+        </w:rPr>
+        <w:t>      于是他便爬上了左边这座山，去探望他的老朋友。</w:t>
+      </w:r>
+    </w:p>
+    <w:p>
+      <w:pPr>
+        <w:pStyle w:val="a7"/>
+        <w:shd w:val="clear" w:color="auto" w:fill="FFFFFF"/>
+        <w:spacing w:before="0" w:beforeAutospacing="0" w:after="0" w:afterAutospacing="0" w:line="242" w:lineRule="atLeast"/>
+        <w:rPr>
+          <w:rFonts w:ascii="微软雅黑" w:eastAsia="微软雅黑" w:hAnsi="微软雅黑"/>
+          <w:color w:val="000000"/>
+          <w:sz w:val="18"/>
+          <w:szCs w:val="18"/>
+        </w:rPr>
+      </w:pPr>
+      <w:r>
+        <w:rPr>
+          <w:rFonts w:ascii="微软雅黑" w:eastAsia="微软雅黑" w:hAnsi="微软雅黑" w:hint="eastAsia"/>
+          <w:color w:val="000000"/>
+          <w:sz w:val="18"/>
+          <w:szCs w:val="18"/>
+        </w:rPr>
+        <w:t>      等他到了左边这座山的庙里，看到他的老友之后大吃一惊，因为他的老友正在庙前打太极拳，一点也不像一个月没喝水的人。他很好奇地问：“你已经一个月没有下山挑水了，难道你可以不用喝水吗？”左边这座山的和尚说：“来来来，我带你去看。”于是他带着右边那座山的和尚走到庙的后院，指着一口井说： “这5年来，我每天做完功课后都会抽空挖这口井，即使有时很忙，能挖多少就算多少。如今终于让我挖出井水，我就不用再下山挑水，我可以有更多时间练我喜欢的太极拳。”</w:t>
+      </w:r>
+    </w:p>
+    <w:p>
+      <w:pPr>
+        <w:pStyle w:val="a7"/>
+        <w:shd w:val="clear" w:color="auto" w:fill="FFFFFF"/>
+        <w:spacing w:before="0" w:beforeAutospacing="0" w:after="0" w:afterAutospacing="0" w:line="242" w:lineRule="atLeast"/>
+        <w:rPr>
+          <w:rFonts w:ascii="微软雅黑" w:eastAsia="微软雅黑" w:hAnsi="微软雅黑"/>
+          <w:color w:val="000000"/>
+          <w:sz w:val="18"/>
+          <w:szCs w:val="18"/>
+        </w:rPr>
+      </w:pPr>
+    </w:p>
+    <w:p>
+      <w:pPr>
+        <w:pStyle w:val="a7"/>
+        <w:shd w:val="clear" w:color="auto" w:fill="FFFFFF"/>
+        <w:spacing w:before="0" w:beforeAutospacing="0" w:after="0" w:afterAutospacing="0" w:line="242" w:lineRule="atLeast"/>
+        <w:ind w:firstLine="420"/>
+        <w:rPr>
+          <w:rFonts w:ascii="微软雅黑" w:eastAsia="微软雅黑" w:hAnsi="微软雅黑"/>
+          <w:color w:val="000000"/>
+          <w:sz w:val="18"/>
+          <w:szCs w:val="18"/>
+        </w:rPr>
+      </w:pPr>
+      <w:r>
+        <w:rPr>
+          <w:rFonts w:ascii="微软雅黑" w:eastAsia="微软雅黑" w:hAnsi="微软雅黑" w:hint="eastAsia"/>
+          <w:color w:val="000000"/>
+          <w:sz w:val="18"/>
+          <w:szCs w:val="18"/>
+        </w:rPr>
+        <w:t>很多人用一种打工的心态过日子，在公司领薪水。薪水领得再多，那都是“挑水”。人的力气总是有限的，年纪大了，挑水就常常体力不支。</w:t>
+      </w:r>
+      <w:r>
+        <w:rPr>
+          <w:rFonts w:ascii="微软雅黑" w:eastAsia="微软雅黑" w:hAnsi="微软雅黑" w:hint="eastAsia"/>
+          <w:color w:val="000000"/>
+          <w:sz w:val="18"/>
+          <w:szCs w:val="18"/>
+        </w:rPr>
+        <w:br/>
+        <w:t>     很多人之所以人生旅途不如意，或者早年春风得意，老来则风烛残年，就是因为一辈子都在挑水，不懂得挖一口属于自己的井；</w:t>
+      </w:r>
+      <w:r>
+        <w:rPr>
+          <w:rFonts w:ascii="微软雅黑" w:eastAsia="微软雅黑" w:hAnsi="微软雅黑" w:hint="eastAsia"/>
+          <w:color w:val="000000"/>
+          <w:sz w:val="18"/>
+          <w:szCs w:val="18"/>
+        </w:rPr>
+        <w:br/>
+        <w:t>     很多人知道需要挖井，却不知道如何挖井；</w:t>
+      </w:r>
+      <w:r>
+        <w:rPr>
+          <w:rFonts w:ascii="微软雅黑" w:eastAsia="微软雅黑" w:hAnsi="微软雅黑" w:hint="eastAsia"/>
+          <w:color w:val="000000"/>
+          <w:sz w:val="18"/>
+          <w:szCs w:val="18"/>
+        </w:rPr>
+        <w:br/>
+      </w:r>
+      <w:r>
+        <w:rPr>
+          <w:rFonts w:ascii="微软雅黑" w:eastAsia="微软雅黑" w:hAnsi="微软雅黑" w:hint="eastAsia"/>
+          <w:color w:val="000000"/>
+          <w:sz w:val="18"/>
+          <w:szCs w:val="18"/>
+        </w:rPr>
+        <w:t xml:space="preserve">    </w:t>
+      </w:r>
+      <w:r>
+        <w:rPr>
+          <w:rFonts w:ascii="微软雅黑" w:eastAsia="微软雅黑" w:hAnsi="微软雅黑" w:hint="eastAsia"/>
+          <w:color w:val="000000"/>
+          <w:sz w:val="18"/>
+          <w:szCs w:val="18"/>
+        </w:rPr>
+        <w:t>很多人知道如何挖井，却不知道去哪里挖井，挖什么井；</w:t>
+      </w:r>
+      <w:r>
+        <w:rPr>
+          <w:rFonts w:ascii="微软雅黑" w:eastAsia="微软雅黑" w:hAnsi="微软雅黑" w:hint="eastAsia"/>
+          <w:color w:val="000000"/>
+          <w:sz w:val="18"/>
+          <w:szCs w:val="18"/>
+        </w:rPr>
+        <w:br/>
+      </w:r>
+      <w:r>
+        <w:rPr>
+          <w:rFonts w:ascii="微软雅黑" w:eastAsia="微软雅黑" w:hAnsi="微软雅黑" w:hint="eastAsia"/>
+          <w:color w:val="000000"/>
+          <w:sz w:val="18"/>
+          <w:szCs w:val="18"/>
+        </w:rPr>
+        <w:t xml:space="preserve">    </w:t>
+      </w:r>
+      <w:r>
+        <w:rPr>
+          <w:rFonts w:ascii="微软雅黑" w:eastAsia="微软雅黑" w:hAnsi="微软雅黑" w:hint="eastAsia"/>
+          <w:color w:val="000000"/>
+          <w:sz w:val="18"/>
+          <w:szCs w:val="18"/>
+        </w:rPr>
+        <w:t>很多人知道去哪里挖井，挖什么井，却总是半途而废</w:t>
+      </w:r>
+      <w:r>
+        <w:rPr>
+          <w:rFonts w:ascii="微软雅黑" w:eastAsia="微软雅黑" w:hAnsi="微软雅黑" w:hint="eastAsia"/>
+          <w:color w:val="000000"/>
+          <w:sz w:val="18"/>
+          <w:szCs w:val="18"/>
+        </w:rPr>
+        <w:t>。。。。。。</w:t>
+      </w:r>
+      <w:r>
+        <w:rPr>
+          <w:rFonts w:ascii="微软雅黑" w:eastAsia="微软雅黑" w:hAnsi="微软雅黑" w:hint="eastAsia"/>
+          <w:color w:val="000000"/>
+          <w:sz w:val="18"/>
+          <w:szCs w:val="18"/>
+        </w:rPr>
+        <w:br/>
+      </w:r>
+    </w:p>
+    <w:p>
+      <w:pPr>
+        <w:pStyle w:val="a7"/>
+        <w:shd w:val="clear" w:color="auto" w:fill="FFFFFF"/>
+        <w:spacing w:before="0" w:beforeAutospacing="0" w:after="0" w:afterAutospacing="0" w:line="242" w:lineRule="atLeast"/>
+        <w:rPr>
+          <w:rFonts w:ascii="微软雅黑" w:eastAsia="微软雅黑" w:hAnsi="微软雅黑"/>
+          <w:color w:val="000000"/>
+          <w:sz w:val="18"/>
+          <w:szCs w:val="18"/>
+        </w:rPr>
+      </w:pPr>
+      <w:r>
+        <w:rPr>
+          <w:rFonts w:ascii="微软雅黑" w:eastAsia="微软雅黑" w:hAnsi="微软雅黑" w:hint="eastAsia"/>
+          <w:color w:val="000000"/>
+          <w:sz w:val="18"/>
+          <w:szCs w:val="18"/>
+        </w:rPr>
+        <w:t>     </w:t>
+      </w:r>
+      <w:r>
+        <w:rPr>
+          <w:rFonts w:ascii="微软雅黑" w:eastAsia="微软雅黑" w:hAnsi="微软雅黑" w:hint="eastAsia"/>
+          <w:color w:val="000000"/>
+          <w:sz w:val="18"/>
+          <w:szCs w:val="18"/>
+        </w:rPr>
+        <w:t>没想到自己需要一口井、不挖井、不知道去哪里挖井、不知道挖什么井、不知道如何挖井……总是有各种各样的借口或理由；如何在工作之中或工作之余找井源、找工具、挖井，一定有方法和步骤……</w:t>
+      </w:r>
+    </w:p>
+    <w:p>
+      <w:pPr>
+        <w:pStyle w:val="a7"/>
+        <w:shd w:val="clear" w:color="auto" w:fill="FFFFFF"/>
+        <w:spacing w:before="0" w:beforeAutospacing="0" w:after="0" w:afterAutospacing="0" w:line="242" w:lineRule="atLeast"/>
+        <w:rPr>
+          <w:rFonts w:ascii="微软雅黑" w:eastAsia="微软雅黑" w:hAnsi="微软雅黑"/>
+          <w:color w:val="000000"/>
+          <w:sz w:val="18"/>
+          <w:szCs w:val="18"/>
+        </w:rPr>
+      </w:pPr>
+    </w:p>
+    <w:p>
+      <w:pPr>
+        <w:pStyle w:val="a7"/>
+        <w:shd w:val="clear" w:color="auto" w:fill="FFFFFF"/>
+        <w:spacing w:before="0" w:beforeAutospacing="0" w:after="0" w:afterAutospacing="0" w:line="242" w:lineRule="atLeast"/>
+        <w:rPr>
+          <w:rFonts w:ascii="微软雅黑" w:eastAsia="微软雅黑" w:hAnsi="微软雅黑"/>
+          <w:color w:val="000000"/>
+          <w:sz w:val="18"/>
+          <w:szCs w:val="18"/>
+        </w:rPr>
+      </w:pPr>
+      <w:r>
+        <w:rPr>
+          <w:rFonts w:ascii="微软雅黑" w:eastAsia="微软雅黑" w:hAnsi="微软雅黑" w:hint="eastAsia"/>
+          <w:color w:val="000000"/>
+          <w:sz w:val="18"/>
+          <w:szCs w:val="18"/>
+        </w:rPr>
+        <w:t>       还有一部分人知道应该挖一口属于自己的井，而且一辈子都很努力，但他们之中大多数没有挖出井来，因为他们并不了解，其实，很多东西原本就是“命中注定”的……</w:t>
+      </w:r>
+    </w:p>
+    <w:p>
+      <w:pPr>
+        <w:pStyle w:val="a7"/>
+        <w:shd w:val="clear" w:color="auto" w:fill="FFFFFF"/>
+        <w:spacing w:before="0" w:beforeAutospacing="0" w:after="0" w:afterAutospacing="0" w:line="242" w:lineRule="atLeast"/>
+        <w:rPr>
+          <w:rFonts w:ascii="微软雅黑" w:eastAsia="微软雅黑" w:hAnsi="微软雅黑"/>
+          <w:color w:val="000000"/>
+          <w:sz w:val="18"/>
+          <w:szCs w:val="18"/>
+        </w:rPr>
+      </w:pPr>
+      <w:r>
+        <w:rPr>
+          <w:rFonts w:ascii="微软雅黑" w:eastAsia="微软雅黑" w:hAnsi="微软雅黑" w:hint="eastAsia"/>
+          <w:color w:val="000000"/>
+          <w:sz w:val="18"/>
+          <w:szCs w:val="18"/>
+        </w:rPr>
+        <w:t> </w:t>
+      </w:r>
+    </w:p>
+    <w:p>
+      <w:pPr>
+        <w:pStyle w:val="a7"/>
+        <w:shd w:val="clear" w:color="auto" w:fill="FFFFFF"/>
+        <w:spacing w:before="0" w:beforeAutospacing="0" w:after="0" w:afterAutospacing="0" w:line="242" w:lineRule="atLeast"/>
+        <w:ind w:firstLine="480"/>
+        <w:rPr>
+          <w:rFonts w:ascii="微软雅黑" w:eastAsia="微软雅黑" w:hAnsi="微软雅黑"/>
+          <w:color w:val="000000"/>
+          <w:sz w:val="18"/>
+          <w:szCs w:val="18"/>
+        </w:rPr>
+      </w:pPr>
+      <w:r>
+        <w:rPr>
+          <w:rFonts w:ascii="微软雅黑" w:eastAsia="微软雅黑" w:hAnsi="微软雅黑" w:hint="eastAsia"/>
+          <w:color w:val="000000"/>
+          <w:sz w:val="18"/>
+          <w:szCs w:val="18"/>
+        </w:rPr>
+        <w:t>作为一名普通的程序开发人员，每天的程序员工作就如同挑水一样，如果只把目光放在每一天的程序开发上，就会一辈子在挑水，并且总有挑不动的那一天。所以要去追求一口属于自己的井，也许最终无法得到，但毕竟努力过了，也人生无憾矣。</w:t>
+      </w:r>
+    </w:p>
+    <w:p>
+      <w:pPr>
+        <w:pStyle w:val="a7"/>
+        <w:shd w:val="clear" w:color="auto" w:fill="FFFFFF"/>
+        <w:spacing w:before="0" w:beforeAutospacing="0" w:after="0" w:afterAutospacing="0" w:line="242" w:lineRule="atLeast"/>
+        <w:ind w:firstLine="480"/>
+        <w:rPr>
+          <w:rFonts w:ascii="微软雅黑" w:eastAsia="微软雅黑" w:hAnsi="微软雅黑"/>
+          <w:color w:val="000000"/>
+          <w:sz w:val="18"/>
+          <w:szCs w:val="18"/>
+        </w:rPr>
+      </w:pPr>
+    </w:p>
+    <w:p>
+      <w:pPr>
+        <w:pStyle w:val="a7"/>
+        <w:shd w:val="clear" w:color="auto" w:fill="FFFFFF"/>
+        <w:spacing w:before="0" w:beforeAutospacing="0" w:after="0" w:afterAutospacing="0" w:line="242" w:lineRule="atLeast"/>
+        <w:ind w:firstLine="420"/>
+        <w:rPr>
+          <w:rFonts w:ascii="微软雅黑" w:eastAsia="微软雅黑" w:hAnsi="微软雅黑"/>
+          <w:color w:val="000000"/>
+          <w:sz w:val="18"/>
+          <w:szCs w:val="18"/>
+        </w:rPr>
+      </w:pPr>
+      <w:r>
+        <w:rPr>
+          <w:rFonts w:ascii="微软雅黑" w:eastAsia="微软雅黑" w:hAnsi="微软雅黑" w:hint="eastAsia"/>
+          <w:color w:val="000000"/>
+          <w:sz w:val="18"/>
+          <w:szCs w:val="18"/>
+        </w:rPr>
+        <w:t>因此在工作之余，要利用自己所熟悉的技能，在自己所熟悉的领域，慢慢的钻研和积累，其实就是那句古话：不积小流无以成江海，不积跬步无以至千里。不要因为今天工作加班了，不要因为今天工作累了，不要因为那个朋友来了，等等这样的理由为借口，当然，作为一个现实生活中的人，这些日常的人际交流都是合理的也是必不可少的，只是我们应该利用每一个点滴可以利用的时间去</w:t>
+      </w:r>
+      <w:r>
+        <w:rPr>
+          <w:rFonts w:ascii="微软雅黑" w:eastAsia="微软雅黑" w:hAnsi="微软雅黑"/>
+          <w:color w:val="000000"/>
+          <w:sz w:val="18"/>
+          <w:szCs w:val="18"/>
+        </w:rPr>
+        <w:fldChar w:fldCharType="begin"/>
+      </w:r>
+      <w:r>
+        <w:rPr>
+          <w:rFonts w:ascii="微软雅黑" w:eastAsia="微软雅黑" w:hAnsi="微软雅黑"/>
+          <w:color w:val="000000"/>
+          <w:sz w:val="18"/>
+          <w:szCs w:val="18"/>
+        </w:rPr>
+        <w:instrText xml:space="preserve"> HYPERLINK "http://www.html5cn.org/portal.php?mod=list&amp;catid=13" \t "_blank" </w:instrText>
+      </w:r>
+      <w:r>
+        <w:rPr>
+          <w:rFonts w:ascii="微软雅黑" w:eastAsia="微软雅黑" w:hAnsi="微软雅黑"/>
+          <w:color w:val="000000"/>
+          <w:sz w:val="18"/>
+          <w:szCs w:val="18"/>
+        </w:rPr>
+        <w:fldChar w:fldCharType="separate"/>
+      </w:r>
+      <w:r>
+        <w:rPr>
+          <w:rFonts w:hint="eastAsia"/>
+          <w:color w:val="000000"/>
+          <w:sz w:val="18"/>
+          <w:szCs w:val="18"/>
+        </w:rPr>
+        <w:t>学习</w:t>
+      </w:r>
+      <w:r>
+        <w:rPr>
+          <w:rFonts w:ascii="微软雅黑" w:eastAsia="微软雅黑" w:hAnsi="微软雅黑"/>
+          <w:color w:val="000000"/>
+          <w:sz w:val="18"/>
+          <w:szCs w:val="18"/>
+        </w:rPr>
+        <w:fldChar w:fldCharType="end"/>
+      </w:r>
+      <w:r>
+        <w:rPr>
+          <w:rFonts w:ascii="微软雅黑" w:eastAsia="微软雅黑" w:hAnsi="微软雅黑" w:hint="eastAsia"/>
+          <w:color w:val="000000"/>
+          <w:sz w:val="18"/>
+          <w:szCs w:val="18"/>
+        </w:rPr>
+        <w:t>、去思考、获得知识技能的同时能够提高自己的思想高度。</w:t>
+      </w:r>
+    </w:p>
+    <w:p>
+      <w:pPr>
+        <w:pStyle w:val="a7"/>
+        <w:shd w:val="clear" w:color="auto" w:fill="FFFFFF"/>
+        <w:spacing w:before="0" w:beforeAutospacing="0" w:after="0" w:afterAutospacing="0" w:line="242" w:lineRule="atLeast"/>
+        <w:rPr>
+          <w:rFonts w:ascii="微软雅黑" w:eastAsia="微软雅黑" w:hAnsi="微软雅黑"/>
+          <w:color w:val="000000"/>
+          <w:sz w:val="18"/>
+          <w:szCs w:val="18"/>
+        </w:rPr>
+      </w:pPr>
+    </w:p>
+    <w:p>
+      <w:pPr>
+        <w:pStyle w:val="a7"/>
+        <w:shd w:val="clear" w:color="auto" w:fill="FFFFFF"/>
+        <w:spacing w:before="0" w:beforeAutospacing="0" w:after="0" w:afterAutospacing="0" w:line="242" w:lineRule="atLeast"/>
+        <w:rPr>
+          <w:rFonts w:ascii="微软雅黑" w:eastAsia="微软雅黑" w:hAnsi="微软雅黑"/>
+          <w:color w:val="000000"/>
+          <w:sz w:val="18"/>
+          <w:szCs w:val="18"/>
+        </w:rPr>
+      </w:pPr>
+      <w:r>
+        <w:rPr>
+          <w:rFonts w:ascii="微软雅黑" w:eastAsia="微软雅黑" w:hAnsi="微软雅黑" w:hint="eastAsia"/>
+          <w:color w:val="000000"/>
+          <w:sz w:val="18"/>
+          <w:szCs w:val="18"/>
+        </w:rPr>
+        <w:t>     不只是程序员，每个人，都该去追求一口属于自己的井。</w:t>
+      </w:r>
+    </w:p>
+    <w:p>
+      <w:pPr>
+        <w:widowControl/>
+        <w:jc w:val="left"/>
+        <w:rPr>
+          <w:rFonts w:ascii="微软雅黑" w:eastAsia="微软雅黑" w:hAnsi="微软雅黑" w:cs="宋体"/>
+          <w:color w:val="000000"/>
+          <w:kern w:val="0"/>
+          <w:sz w:val="18"/>
+          <w:szCs w:val="18"/>
+        </w:rPr>
+      </w:pPr>
+      <w:r>
+        <w:rPr>
+          <w:rFonts w:ascii="微软雅黑" w:eastAsia="微软雅黑" w:hAnsi="微软雅黑"/>
+          <w:color w:val="000000"/>
+          <w:sz w:val="18"/>
+          <w:szCs w:val="18"/>
+        </w:rPr>
+        <w:br w:type="page"/>
+      </w:r>
+    </w:p>
+    <w:p>
+      <w:pPr>
+        <w:jc w:val="center"/>
+        <w:rPr>
+          <w:rFonts w:asciiTheme="majorEastAsia" w:eastAsiaTheme="majorEastAsia" w:hAnsiTheme="majorEastAsia" w:cs="Times New Roman"/>
+          <w:b/>
+          <w:kern w:val="0"/>
+          <w:sz w:val="44"/>
+          <w:szCs w:val="44"/>
+        </w:rPr>
+      </w:pPr>
+      <w:r>
+        <w:rPr>
+          <w:rFonts w:asciiTheme="majorEastAsia" w:eastAsiaTheme="majorEastAsia" w:hAnsiTheme="majorEastAsia" w:cs="Libian SC Regular"/>
+          <w:b/>
+          <w:color w:val="393939"/>
+          <w:kern w:val="0"/>
+          <w:sz w:val="44"/>
+          <w:szCs w:val="44"/>
+        </w:rPr>
+        <w:lastRenderedPageBreak/>
+        <w:t>为</w:t>
+      </w:r>
+      <w:r>
+        <w:rPr>
+          <w:rFonts w:asciiTheme="majorEastAsia" w:eastAsiaTheme="majorEastAsia" w:hAnsiTheme="majorEastAsia" w:cs="Lantinghei TC Heavy"/>
+          <w:b/>
+          <w:color w:val="393939"/>
+          <w:kern w:val="0"/>
+          <w:sz w:val="44"/>
+          <w:szCs w:val="44"/>
+        </w:rPr>
+        <w:t>什么要</w:t>
+      </w:r>
+      <w:r>
+        <w:rPr>
+          <w:rFonts w:asciiTheme="majorEastAsia" w:eastAsiaTheme="majorEastAsia" w:hAnsiTheme="majorEastAsia" w:cs="Libian SC Regular"/>
+          <w:b/>
+          <w:color w:val="393939"/>
+          <w:kern w:val="0"/>
+          <w:sz w:val="44"/>
+          <w:szCs w:val="44"/>
+        </w:rPr>
+        <w:t>创</w:t>
+      </w:r>
+      <w:r>
+        <w:rPr>
+          <w:rFonts w:asciiTheme="majorEastAsia" w:eastAsiaTheme="majorEastAsia" w:hAnsiTheme="majorEastAsia" w:cs="Lantinghei TC Heavy"/>
+          <w:b/>
+          <w:color w:val="393939"/>
+          <w:kern w:val="0"/>
+          <w:sz w:val="44"/>
+          <w:szCs w:val="44"/>
+        </w:rPr>
+        <w:t>业（</w:t>
+      </w:r>
+      <w:r>
+        <w:rPr>
+          <w:rFonts w:asciiTheme="majorEastAsia" w:eastAsiaTheme="majorEastAsia" w:hAnsiTheme="majorEastAsia" w:cs="Times New Roman"/>
+          <w:b/>
+          <w:color w:val="393939"/>
+          <w:kern w:val="0"/>
+          <w:sz w:val="44"/>
+          <w:szCs w:val="44"/>
+        </w:rPr>
+        <w:t>Basecamp</w:t>
+      </w:r>
+      <w:r>
+        <w:rPr>
+          <w:rFonts w:asciiTheme="majorEastAsia" w:eastAsiaTheme="majorEastAsia" w:hAnsiTheme="majorEastAsia" w:cs="Lantinghei TC Heavy"/>
+          <w:b/>
+          <w:color w:val="393939"/>
+          <w:kern w:val="0"/>
+          <w:sz w:val="44"/>
+          <w:szCs w:val="44"/>
+        </w:rPr>
+        <w:t>）</w:t>
+      </w:r>
+    </w:p>
+    <w:p>
+      <w:pPr>
+        <w:widowControl/>
+        <w:spacing w:line="450" w:lineRule="atLeast"/>
+        <w:jc w:val="left"/>
+        <w:rPr>
+          <w:rFonts w:ascii="Arial" w:hAnsi="Arial" w:cs="Times New Roman"/>
+          <w:color w:val="333333"/>
+          <w:kern w:val="0"/>
+          <w:sz w:val="24"/>
+          <w:szCs w:val="24"/>
+        </w:rPr>
+      </w:pPr>
+    </w:p>
+    <w:p>
+      <w:pPr>
+        <w:widowControl/>
+        <w:spacing w:line="450" w:lineRule="atLeast"/>
+        <w:ind w:firstLine="420"/>
+        <w:jc w:val="left"/>
+        <w:rPr>
+          <w:rFonts w:ascii="Arial" w:hAnsi="Arial" w:cs="Times New Roman"/>
+          <w:color w:val="333333"/>
+          <w:kern w:val="0"/>
+          <w:sz w:val="24"/>
+          <w:szCs w:val="24"/>
+        </w:rPr>
+      </w:pPr>
+      <w:r>
+        <w:rPr>
+          <w:rFonts w:ascii="Arial" w:hAnsi="Arial" w:cs="Times New Roman"/>
+          <w:color w:val="333333"/>
+          <w:kern w:val="0"/>
+          <w:sz w:val="24"/>
+          <w:szCs w:val="24"/>
+        </w:rPr>
+        <w:t>我想为自己工作。</w:t>
+      </w:r>
+    </w:p>
+    <w:p>
+      <w:pPr>
+        <w:widowControl/>
+        <w:spacing w:line="450" w:lineRule="atLeast"/>
+        <w:jc w:val="left"/>
+        <w:rPr>
+          <w:rFonts w:ascii="Arial" w:hAnsi="Arial" w:cs="Times New Roman"/>
+          <w:color w:val="333333"/>
+          <w:kern w:val="0"/>
+          <w:sz w:val="24"/>
+          <w:szCs w:val="24"/>
+        </w:rPr>
+      </w:pPr>
+      <w:r>
+        <w:rPr>
+          <w:rFonts w:ascii="Arial" w:hAnsi="Arial" w:cs="Times New Roman"/>
+          <w:color w:val="333333"/>
+          <w:kern w:val="0"/>
+          <w:sz w:val="24"/>
+          <w:szCs w:val="24"/>
+        </w:rPr>
+        <w:t>     </w:t>
+      </w:r>
+      <w:r>
+        <w:rPr>
+          <w:rFonts w:ascii="Arial" w:hAnsi="Arial" w:cs="Times New Roman"/>
+          <w:color w:val="333333"/>
+          <w:kern w:val="0"/>
+          <w:sz w:val="24"/>
+          <w:szCs w:val="24"/>
+        </w:rPr>
+        <w:t>按照自己的节奏。</w:t>
+      </w:r>
+    </w:p>
+    <w:p>
+      <w:pPr>
+        <w:widowControl/>
+        <w:spacing w:line="450" w:lineRule="atLeast"/>
+        <w:jc w:val="left"/>
+        <w:rPr>
+          <w:rFonts w:ascii="Arial" w:hAnsi="Arial" w:cs="Times New Roman"/>
+          <w:color w:val="333333"/>
+          <w:kern w:val="0"/>
+          <w:sz w:val="24"/>
+          <w:szCs w:val="24"/>
+        </w:rPr>
+      </w:pPr>
+      <w:r>
+        <w:rPr>
+          <w:rFonts w:ascii="Arial" w:hAnsi="Arial" w:cs="Times New Roman"/>
+          <w:color w:val="333333"/>
+          <w:kern w:val="0"/>
+          <w:sz w:val="24"/>
+          <w:szCs w:val="24"/>
+        </w:rPr>
+        <w:t>   </w:t>
+      </w:r>
+      <w:r>
+        <w:rPr>
+          <w:rFonts w:ascii="Arial" w:hAnsi="Arial" w:cs="Times New Roman" w:hint="eastAsia"/>
+          <w:color w:val="333333"/>
+          <w:kern w:val="0"/>
+          <w:sz w:val="24"/>
+          <w:szCs w:val="24"/>
+        </w:rPr>
+        <w:t xml:space="preserve"> </w:t>
+      </w:r>
+      <w:r>
+        <w:rPr>
+          <w:rFonts w:ascii="Arial" w:hAnsi="Arial" w:cs="Times New Roman"/>
+          <w:color w:val="333333"/>
+          <w:kern w:val="0"/>
+          <w:sz w:val="24"/>
+          <w:szCs w:val="24"/>
+        </w:rPr>
+        <w:t xml:space="preserve"> </w:t>
+      </w:r>
+      <w:r>
+        <w:rPr>
+          <w:rFonts w:ascii="Arial" w:hAnsi="Arial" w:cs="Times New Roman"/>
+          <w:color w:val="333333"/>
+          <w:kern w:val="0"/>
+          <w:sz w:val="24"/>
+          <w:szCs w:val="24"/>
+        </w:rPr>
+        <w:t>走我自己的路。</w:t>
+      </w:r>
+    </w:p>
+    <w:p>
+      <w:pPr>
+        <w:widowControl/>
+        <w:spacing w:line="450" w:lineRule="atLeast"/>
+        <w:jc w:val="left"/>
+        <w:rPr>
+          <w:rFonts w:ascii="Arial" w:hAnsi="Arial" w:cs="Times New Roman"/>
+          <w:color w:val="333333"/>
+          <w:kern w:val="0"/>
+          <w:sz w:val="24"/>
+          <w:szCs w:val="24"/>
+        </w:rPr>
+      </w:pPr>
+      <w:r>
+        <w:rPr>
+          <w:rFonts w:ascii="Arial" w:hAnsi="Arial" w:cs="Times New Roman"/>
+          <w:color w:val="333333"/>
+          <w:kern w:val="0"/>
+          <w:sz w:val="24"/>
+          <w:szCs w:val="24"/>
+        </w:rPr>
+        <w:t>     </w:t>
+      </w:r>
+      <w:r>
+        <w:rPr>
+          <w:rFonts w:ascii="Arial" w:hAnsi="Arial" w:cs="Times New Roman"/>
+          <w:color w:val="333333"/>
+          <w:kern w:val="0"/>
+          <w:sz w:val="24"/>
+          <w:szCs w:val="24"/>
+        </w:rPr>
+        <w:t>我想由我来定义它，不去考虑其他生意人对它的盈利期许。</w:t>
+      </w:r>
+    </w:p>
+    <w:p>
+      <w:pPr>
+        <w:widowControl/>
+        <w:spacing w:line="450" w:lineRule="atLeast"/>
+        <w:jc w:val="left"/>
+        <w:rPr>
+          <w:rFonts w:ascii="Arial" w:hAnsi="Arial" w:cs="Times New Roman"/>
+          <w:color w:val="333333"/>
+          <w:kern w:val="0"/>
+          <w:sz w:val="24"/>
+          <w:szCs w:val="24"/>
+        </w:rPr>
+      </w:pPr>
+      <w:r>
+        <w:rPr>
+          <w:rFonts w:ascii="Arial" w:hAnsi="Arial" w:cs="Times New Roman"/>
+          <w:color w:val="333333"/>
+          <w:kern w:val="0"/>
+          <w:sz w:val="24"/>
+          <w:szCs w:val="24"/>
+        </w:rPr>
+        <w:t>     </w:t>
+      </w:r>
+      <w:r>
+        <w:rPr>
+          <w:rFonts w:ascii="Arial" w:hAnsi="Arial" w:cs="Times New Roman"/>
+          <w:color w:val="333333"/>
+          <w:kern w:val="0"/>
+          <w:sz w:val="24"/>
+          <w:szCs w:val="24"/>
+        </w:rPr>
+        <w:t>关于公司独立性的陈词滥调其实听起来都挺稀奇古怪的，但当你在董事会上被只问如何加快增长，燃得更猛，就像坐上了超音速飞机那样时，你才会了解独立性的好。</w:t>
+      </w:r>
+    </w:p>
+    <w:p>
+      <w:pPr>
+        <w:widowControl/>
+        <w:spacing w:line="450" w:lineRule="atLeast"/>
+        <w:jc w:val="left"/>
+        <w:rPr>
+          <w:rFonts w:ascii="Arial" w:hAnsi="Arial" w:cs="Times New Roman"/>
+          <w:color w:val="333333"/>
+          <w:kern w:val="0"/>
+          <w:sz w:val="24"/>
+          <w:szCs w:val="24"/>
+        </w:rPr>
+      </w:pPr>
+      <w:r>
+        <w:rPr>
+          <w:rFonts w:ascii="Arial" w:hAnsi="Arial" w:cs="Times New Roman"/>
+          <w:color w:val="333333"/>
+          <w:kern w:val="0"/>
+          <w:sz w:val="24"/>
+          <w:szCs w:val="24"/>
+        </w:rPr>
+        <w:t>     </w:t>
+      </w:r>
+      <w:r>
+        <w:rPr>
+          <w:rFonts w:ascii="Arial" w:hAnsi="Arial" w:cs="Times New Roman"/>
+          <w:color w:val="333333"/>
+          <w:kern w:val="0"/>
+          <w:sz w:val="24"/>
+          <w:szCs w:val="24"/>
+        </w:rPr>
+        <w:t>公司的独立性如氧气一般，当它存在时会自然得让你感觉不到其存在。而一旦它消失，鉴于你拿了投资人的钱，你便要接受大师们的指点江山了。并且绝大多创业公司最终都会将公司的独立性双手奉上。</w:t>
+      </w:r>
+    </w:p>
+    <w:p>
+      <w:pPr>
+        <w:widowControl/>
+        <w:spacing w:line="450" w:lineRule="atLeast"/>
+        <w:jc w:val="left"/>
+        <w:rPr>
+          <w:rFonts w:ascii="Arial" w:hAnsi="Arial" w:cs="Times New Roman"/>
+          <w:color w:val="000000"/>
+          <w:kern w:val="0"/>
+          <w:sz w:val="24"/>
+          <w:szCs w:val="24"/>
+        </w:rPr>
+      </w:pPr>
+      <w:r>
+        <w:rPr>
+          <w:rFonts w:ascii="Arial" w:hAnsi="Arial" w:cs="Times New Roman"/>
+          <w:b/>
+          <w:bCs/>
+          <w:color w:val="FF2C17"/>
+          <w:kern w:val="0"/>
+          <w:sz w:val="24"/>
+          <w:szCs w:val="24"/>
+        </w:rPr>
+        <w:t>     </w:t>
+      </w:r>
+      <w:r>
+        <w:rPr>
+          <w:rFonts w:ascii="Arial" w:hAnsi="Arial" w:cs="Times New Roman"/>
+          <w:b/>
+          <w:bCs/>
+          <w:color w:val="FF2C17"/>
+          <w:kern w:val="0"/>
+          <w:sz w:val="24"/>
+          <w:szCs w:val="24"/>
+        </w:rPr>
+        <w:t>我当初做产品只是想将它卖给懂得欣赏它品质的人。而品质可能是盈利和用户服务质量之间唯一可能存在的联系。</w:t>
+      </w:r>
+      <w:r>
+        <w:rPr>
+          <w:rFonts w:ascii="Arial" w:hAnsi="Arial" w:cs="Times New Roman"/>
+          <w:color w:val="333333"/>
+          <w:kern w:val="0"/>
+          <w:sz w:val="24"/>
+          <w:szCs w:val="24"/>
+        </w:rPr>
+        <w:t>这和你为了要抓眼球，继而将用户的注意力、隐私和尊严批量打包出卖的行为是完全不同的。</w:t>
+      </w:r>
+    </w:p>
+    <w:p>
+      <w:pPr>
+        <w:widowControl/>
+        <w:spacing w:line="450" w:lineRule="atLeast"/>
+        <w:jc w:val="left"/>
+        <w:rPr>
+          <w:rFonts w:ascii="Arial" w:hAnsi="Arial" w:cs="Times New Roman" w:hint="eastAsia"/>
+          <w:color w:val="000000"/>
+          <w:kern w:val="0"/>
+          <w:sz w:val="24"/>
+          <w:szCs w:val="24"/>
+        </w:rPr>
+      </w:pPr>
+      <w:r>
+        <w:rPr>
+          <w:rFonts w:ascii="Arial" w:hAnsi="Arial" w:cs="Times New Roman"/>
+          <w:color w:val="333333"/>
+          <w:kern w:val="0"/>
+          <w:sz w:val="24"/>
+          <w:szCs w:val="24"/>
+        </w:rPr>
+        <w:t>     </w:t>
+      </w:r>
+      <w:r>
+        <w:rPr>
+          <w:rFonts w:ascii="Arial" w:hAnsi="Arial" w:cs="Times New Roman"/>
+          <w:color w:val="333333"/>
+          <w:kern w:val="0"/>
+          <w:sz w:val="24"/>
+          <w:szCs w:val="24"/>
+        </w:rPr>
+        <w:t>独立性就是诚信做事，很简单，诚信工作而已。</w:t>
+      </w:r>
+      <w:r>
+        <w:rPr>
+          <w:rFonts w:ascii="Arial" w:hAnsi="Arial" w:cs="Times New Roman"/>
+          <w:color w:val="FF2E18"/>
+          <w:kern w:val="0"/>
+          <w:sz w:val="24"/>
+          <w:szCs w:val="24"/>
+        </w:rPr>
+        <w:t>我做一个好产品，你给我一个好价钱。</w:t>
+      </w:r>
+      <w:r>
+        <w:rPr>
+          <w:rFonts w:ascii="Arial" w:hAnsi="Arial" w:cs="Times New Roman"/>
+          <w:color w:val="333333"/>
+          <w:kern w:val="0"/>
+          <w:sz w:val="24"/>
+          <w:szCs w:val="24"/>
+        </w:rPr>
+        <w:t>极简的逻辑。</w:t>
+      </w:r>
+      <w:r>
+        <w:rPr>
+          <w:rFonts w:ascii="Arial" w:hAnsi="Arial" w:cs="Times New Roman"/>
+          <w:color w:val="FF2B08"/>
+          <w:kern w:val="0"/>
+          <w:sz w:val="24"/>
+          <w:szCs w:val="24"/>
+        </w:rPr>
+        <w:t>我当初做产品时想要落地生根，与同事、顾客、产品都建立起长期的关系</w:t>
+      </w:r>
+      <w:r>
+        <w:rPr>
+          <w:rFonts w:ascii="Arial" w:hAnsi="Arial" w:cs="Times New Roman"/>
+          <w:color w:val="333333"/>
+          <w:kern w:val="0"/>
+          <w:sz w:val="24"/>
+          <w:szCs w:val="24"/>
+        </w:rPr>
+        <w:t>。如果我在这些关系之间加入了</w:t>
+      </w:r>
+      <w:r>
+        <w:rPr>
+          <w:rFonts w:ascii="Arial" w:hAnsi="Arial" w:cs="Times New Roman"/>
+          <w:color w:val="333333"/>
+          <w:kern w:val="0"/>
+          <w:sz w:val="24"/>
+          <w:szCs w:val="24"/>
+        </w:rPr>
+        <w:t>VC</w:t>
+      </w:r>
+      <w:r>
+        <w:rPr>
+          <w:rFonts w:ascii="Arial" w:hAnsi="Arial" w:cs="Times New Roman"/>
+          <w:color w:val="333333"/>
+          <w:kern w:val="0"/>
+          <w:sz w:val="24"/>
+          <w:szCs w:val="24"/>
+        </w:rPr>
+        <w:t>，那它只会成为定时炸弹一般的存在。</w:t>
+      </w:r>
+    </w:p>
+    <w:p>
+      <w:pPr>
+        <w:pStyle w:val="a7"/>
+        <w:shd w:val="clear" w:color="auto" w:fill="FFFFFF"/>
+        <w:spacing w:before="0" w:beforeAutospacing="0" w:after="0" w:afterAutospacing="0" w:line="242" w:lineRule="atLeast"/>
+        <w:rPr>
+          <w:rFonts w:ascii="微软雅黑" w:eastAsia="微软雅黑" w:hAnsi="微软雅黑" w:hint="eastAsia"/>
+          <w:color w:val="000000"/>
+          <w:sz w:val="18"/>
+          <w:szCs w:val="18"/>
+        </w:rPr>
+      </w:pPr>
+    </w:p>
+    <w:p>
+      <w:pPr>
+        <w:widowControl/>
+        <w:spacing w:line="450" w:lineRule="atLeast"/>
+        <w:jc w:val="left"/>
+        <w:rPr>
+          <w:rFonts w:ascii="Arial" w:hAnsi="Arial" w:cs="Times New Roman" w:hint="eastAsia"/>
+          <w:color w:val="333333"/>
+          <w:kern w:val="0"/>
+          <w:sz w:val="24"/>
+          <w:szCs w:val="24"/>
+        </w:rPr>
+      </w:pPr>
+    </w:p>
+    <w:p>
+      <w:pPr>
+        <w:widowControl/>
+        <w:spacing w:line="450" w:lineRule="atLeast"/>
+        <w:jc w:val="left"/>
+        <w:rPr>
+          <w:rFonts w:ascii="Arial" w:hAnsi="Arial" w:cs="Times New Roman" w:hint="eastAsia"/>
+          <w:color w:val="333333"/>
+          <w:kern w:val="0"/>
+          <w:sz w:val="24"/>
+          <w:szCs w:val="24"/>
+        </w:rPr>
+      </w:pPr>
+      <w:r>
+        <w:rPr>
+          <w:rFonts w:ascii="Arial" w:hAnsi="Arial" w:cs="Times New Roman" w:hint="eastAsia"/>
+          <w:color w:val="333333"/>
+          <w:kern w:val="0"/>
+          <w:sz w:val="24"/>
+          <w:szCs w:val="24"/>
+        </w:rPr>
+        <w:t>创业</w:t>
+      </w:r>
+      <w:r>
+        <w:rPr>
+          <w:rFonts w:ascii="Arial" w:hAnsi="Arial" w:cs="Times New Roman" w:hint="eastAsia"/>
+          <w:color w:val="333333"/>
+          <w:kern w:val="0"/>
+          <w:sz w:val="24"/>
+          <w:szCs w:val="24"/>
+        </w:rPr>
+        <w:t>：</w:t>
+      </w:r>
+      <w:r>
+        <w:rPr>
+          <w:rFonts w:ascii="Arial" w:hAnsi="Arial" w:cs="Times New Roman" w:hint="eastAsia"/>
+          <w:color w:val="333333"/>
+          <w:kern w:val="0"/>
+          <w:sz w:val="24"/>
+          <w:szCs w:val="24"/>
+        </w:rPr>
+        <w:t xml:space="preserve"> </w:t>
+      </w:r>
+      <w:r>
+        <w:rPr>
+          <w:rFonts w:ascii="Arial" w:hAnsi="Arial" w:cs="Times New Roman" w:hint="eastAsia"/>
+          <w:color w:val="333333"/>
+          <w:kern w:val="0"/>
+          <w:sz w:val="24"/>
+          <w:szCs w:val="24"/>
+        </w:rPr>
+        <w:t>用最初的心，做最永远的事。不</w:t>
+      </w:r>
+      <w:r>
+        <w:rPr>
+          <w:rFonts w:ascii="Arial" w:hAnsi="Arial" w:cs="Times New Roman" w:hint="eastAsia"/>
+          <w:color w:val="333333"/>
+          <w:kern w:val="0"/>
+          <w:sz w:val="24"/>
+          <w:szCs w:val="24"/>
+        </w:rPr>
+        <w:t>被路边美景迷了双眼，坚定走自己的路。</w:t>
+      </w:r>
+    </w:p>
+    <w:p>
+      <w:pPr>
+        <w:widowControl/>
+        <w:spacing w:line="450" w:lineRule="atLeast"/>
+        <w:jc w:val="left"/>
+        <w:rPr>
+          <w:rFonts w:ascii="Arial" w:hAnsi="Arial" w:cs="Times New Roman" w:hint="eastAsia"/>
+          <w:color w:val="333333"/>
+          <w:kern w:val="0"/>
+          <w:sz w:val="24"/>
+          <w:szCs w:val="24"/>
+        </w:rPr>
+      </w:pPr>
+      <w:r>
+        <w:rPr>
+          <w:rFonts w:ascii="Arial" w:hAnsi="Arial" w:cs="Times New Roman" w:hint="eastAsia"/>
+          <w:color w:val="333333"/>
+          <w:kern w:val="0"/>
+          <w:sz w:val="24"/>
+          <w:szCs w:val="24"/>
+        </w:rPr>
+        <w:t>愿景：</w:t>
+      </w:r>
+      <w:r>
+        <w:rPr>
+          <w:rFonts w:ascii="Arial" w:hAnsi="Arial" w:cs="Times New Roman" w:hint="eastAsia"/>
+          <w:color w:val="333333"/>
+          <w:kern w:val="0"/>
+          <w:sz w:val="24"/>
+          <w:szCs w:val="24"/>
+        </w:rPr>
+        <w:t>What I want</w:t>
+      </w:r>
+    </w:p>
+    <w:p>
+      <w:pPr>
+        <w:widowControl/>
+        <w:spacing w:line="450" w:lineRule="atLeast"/>
+        <w:jc w:val="left"/>
+        <w:rPr>
+          <w:rFonts w:ascii="Arial" w:hAnsi="Arial" w:cs="Times New Roman" w:hint="eastAsia"/>
+          <w:color w:val="333333"/>
+          <w:kern w:val="0"/>
+          <w:sz w:val="24"/>
+          <w:szCs w:val="24"/>
+        </w:rPr>
+      </w:pPr>
+      <w:r>
+        <w:rPr>
+          <w:rFonts w:ascii="Arial" w:hAnsi="Arial" w:cs="Times New Roman" w:hint="eastAsia"/>
+          <w:color w:val="333333"/>
+          <w:kern w:val="0"/>
+          <w:sz w:val="24"/>
+          <w:szCs w:val="24"/>
+        </w:rPr>
+        <w:t>天时：</w:t>
+      </w:r>
+      <w:r>
+        <w:rPr>
+          <w:rFonts w:ascii="Arial" w:hAnsi="Arial" w:cs="Times New Roman" w:hint="eastAsia"/>
+          <w:color w:val="333333"/>
+          <w:kern w:val="0"/>
+          <w:sz w:val="24"/>
+          <w:szCs w:val="24"/>
+        </w:rPr>
+        <w:t>When I start   </w:t>
+      </w:r>
+      <w:r>
+        <w:rPr>
+          <w:rFonts w:ascii="Arial" w:hAnsi="Arial" w:cs="Times New Roman" w:hint="eastAsia"/>
+          <w:color w:val="333333"/>
+          <w:kern w:val="0"/>
+          <w:sz w:val="24"/>
+          <w:szCs w:val="24"/>
+        </w:rPr>
+        <w:t xml:space="preserve"> </w:t>
+      </w:r>
+      <w:r>
+        <w:rPr>
+          <w:rFonts w:ascii="Arial" w:hAnsi="Arial" w:cs="Times New Roman" w:hint="eastAsia"/>
+          <w:color w:val="333333"/>
+          <w:kern w:val="0"/>
+          <w:sz w:val="24"/>
+          <w:szCs w:val="24"/>
+        </w:rPr>
+        <w:t>等待时机</w:t>
+      </w:r>
+    </w:p>
+    <w:p>
+      <w:pPr>
+        <w:widowControl/>
+        <w:spacing w:line="450" w:lineRule="atLeast"/>
+        <w:jc w:val="left"/>
+        <w:rPr>
+          <w:rFonts w:ascii="Arial" w:hAnsi="Arial" w:cs="Times New Roman" w:hint="eastAsia"/>
+          <w:color w:val="333333"/>
+          <w:kern w:val="0"/>
+          <w:sz w:val="24"/>
+          <w:szCs w:val="24"/>
+        </w:rPr>
+      </w:pPr>
+      <w:r>
+        <w:rPr>
+          <w:rFonts w:ascii="Arial" w:hAnsi="Arial" w:cs="Times New Roman" w:hint="eastAsia"/>
+          <w:color w:val="333333"/>
+          <w:kern w:val="0"/>
+          <w:sz w:val="24"/>
+          <w:szCs w:val="24"/>
+        </w:rPr>
+        <w:t>地利：</w:t>
+      </w:r>
+      <w:r>
+        <w:rPr>
+          <w:rFonts w:ascii="Arial" w:hAnsi="Arial" w:cs="Times New Roman" w:hint="eastAsia"/>
+          <w:color w:val="333333"/>
+          <w:kern w:val="0"/>
+          <w:sz w:val="24"/>
+          <w:szCs w:val="24"/>
+        </w:rPr>
+        <w:t>How to do      </w:t>
+      </w:r>
+      <w:r>
+        <w:rPr>
+          <w:rFonts w:ascii="Arial" w:hAnsi="Arial" w:cs="Times New Roman" w:hint="eastAsia"/>
+          <w:color w:val="333333"/>
+          <w:kern w:val="0"/>
+          <w:sz w:val="24"/>
+          <w:szCs w:val="24"/>
+        </w:rPr>
+        <w:t>因势利导，顺势而为</w:t>
+      </w:r>
+    </w:p>
+    <w:p>
+      <w:pPr>
+        <w:widowControl/>
+        <w:spacing w:line="450" w:lineRule="atLeast"/>
+        <w:jc w:val="left"/>
+        <w:rPr>
+          <w:rFonts w:ascii="Arial" w:hAnsi="Arial" w:cs="Times New Roman" w:hint="eastAsia"/>
+          <w:color w:val="333333"/>
+          <w:kern w:val="0"/>
+          <w:sz w:val="24"/>
+          <w:szCs w:val="24"/>
+        </w:rPr>
+      </w:pPr>
+      <w:r>
+        <w:rPr>
+          <w:rFonts w:ascii="Arial" w:hAnsi="Arial" w:cs="Times New Roman" w:hint="eastAsia"/>
+          <w:color w:val="333333"/>
+          <w:kern w:val="0"/>
+          <w:sz w:val="24"/>
+          <w:szCs w:val="24"/>
+        </w:rPr>
+        <w:t>人和：</w:t>
+      </w:r>
+      <w:r>
+        <w:rPr>
+          <w:rFonts w:ascii="Arial" w:hAnsi="Arial" w:cs="Times New Roman" w:hint="eastAsia"/>
+          <w:color w:val="333333"/>
+          <w:kern w:val="0"/>
+          <w:sz w:val="24"/>
+          <w:szCs w:val="24"/>
+        </w:rPr>
+        <w:t xml:space="preserve">Who can help  </w:t>
+      </w:r>
+      <w:r>
+        <w:rPr>
+          <w:rFonts w:ascii="Arial" w:hAnsi="Arial" w:cs="Times New Roman" w:hint="eastAsia"/>
+          <w:color w:val="333333"/>
+          <w:kern w:val="0"/>
+          <w:sz w:val="24"/>
+          <w:szCs w:val="24"/>
+        </w:rPr>
+        <w:t>团结一切可以团结的力量</w:t>
+      </w:r>
+    </w:p>
+    <w:p>
+      <w:pPr>
+        <w:widowControl/>
+        <w:spacing w:line="450" w:lineRule="atLeast"/>
+        <w:jc w:val="left"/>
+        <w:rPr>
+          <w:rFonts w:ascii="Arial" w:hAnsi="Arial" w:cs="Times New Roman" w:hint="eastAsia"/>
+          <w:color w:val="333333"/>
+          <w:kern w:val="0"/>
+          <w:sz w:val="24"/>
+          <w:szCs w:val="24"/>
+        </w:rPr>
+      </w:pPr>
+    </w:p>
+    <w:p>
+      <w:pPr>
+        <w:widowControl/>
+        <w:spacing w:line="450" w:lineRule="atLeast"/>
+        <w:ind w:firstLine="420"/>
+        <w:jc w:val="left"/>
+        <w:rPr>
+          <w:rFonts w:ascii="Arial" w:hAnsi="Arial" w:cs="Times New Roman" w:hint="eastAsia"/>
+          <w:color w:val="333333"/>
+          <w:kern w:val="0"/>
+          <w:sz w:val="24"/>
+          <w:szCs w:val="24"/>
+        </w:rPr>
+      </w:pPr>
+      <w:r>
+        <w:rPr>
+          <w:rFonts w:ascii="Arial" w:hAnsi="Arial" w:cs="Times New Roman" w:hint="eastAsia"/>
+          <w:color w:val="333333"/>
+          <w:kern w:val="0"/>
+          <w:sz w:val="24"/>
+          <w:szCs w:val="24"/>
+        </w:rPr>
+        <w:t xml:space="preserve"> </w:t>
+      </w:r>
+      <w:r>
+        <w:rPr>
+          <w:rFonts w:ascii="Arial" w:hAnsi="Arial" w:cs="Times New Roman" w:hint="eastAsia"/>
+          <w:color w:val="333333"/>
+          <w:kern w:val="0"/>
+          <w:sz w:val="24"/>
+          <w:szCs w:val="24"/>
+        </w:rPr>
+        <w:t>从内心深处认可自己做的事情，追随自己内心的声音，踏踏实实的按照自己的计划学习、工作、进步。</w:t>
+      </w:r>
+      <w:r>
+        <w:rPr>
+          <w:rFonts w:ascii="Arial" w:hAnsi="Arial" w:cs="Times New Roman" w:hint="eastAsia"/>
+          <w:color w:val="333333"/>
+          <w:kern w:val="0"/>
+          <w:sz w:val="24"/>
+          <w:szCs w:val="24"/>
+        </w:rPr>
+        <w:br/>
       </w:r>
       <w:bookmarkStart w:id="0" w:name="_GoBack"/>
       <w:bookmarkEnd w:id="0"/>
-      <w:r>
-        <w:rPr>
-          <w:rFonts w:ascii="微软雅黑" w:eastAsia="微软雅黑" w:hAnsi="微软雅黑" w:hint="eastAsia"/>
-          <w:color w:val="000000"/>
-          <w:sz w:val="18"/>
-          <w:szCs w:val="18"/>
-        </w:rPr>
-        <w:t>不知不觉已经过了5年。突然有一天，左边这座山的和尚没有下山挑水，右边那座山的和尚心想：“他大概睡过头了。”便不以为意。</w:t>
-      </w:r>
-    </w:p>
-    <w:p>
-      <w:pPr>
-        <w:pStyle w:val="a7"/>
-        <w:shd w:val="clear" w:color="auto" w:fill="FFFFFF"/>
-        <w:spacing w:before="0" w:beforeAutospacing="0" w:after="0" w:afterAutospacing="0" w:line="242" w:lineRule="atLeast"/>
-        <w:rPr>
-          <w:rFonts w:ascii="微软雅黑" w:eastAsia="微软雅黑" w:hAnsi="微软雅黑" w:hint="eastAsia"/>
-          <w:color w:val="000000"/>
-          <w:sz w:val="18"/>
-          <w:szCs w:val="18"/>
-        </w:rPr>
-      </w:pPr>
-      <w:r>
-        <w:rPr>
-          <w:rFonts w:ascii="微软雅黑" w:eastAsia="微软雅黑" w:hAnsi="微软雅黑" w:hint="eastAsia"/>
-          <w:color w:val="000000"/>
-          <w:sz w:val="18"/>
-          <w:szCs w:val="18"/>
-        </w:rPr>
-        <w:t>      哪知道第二天左边这座山的和尚还是没有下山挑水，第三天也一样。过了一个星期还是一样，直到过了一个月，右边那座山的和尚终于忍不住了，他心想：“我的朋友可能生病了，我要过去拜访他，看看能帮上什么忙。”</w:t>
-      </w:r>
-    </w:p>
-    <w:p>
-      <w:pPr>
-        <w:pStyle w:val="a7"/>
-        <w:shd w:val="clear" w:color="auto" w:fill="FFFFFF"/>
-        <w:spacing w:before="0" w:beforeAutospacing="0" w:after="0" w:afterAutospacing="0" w:line="242" w:lineRule="atLeast"/>
-        <w:rPr>
-          <w:rFonts w:ascii="微软雅黑" w:eastAsia="微软雅黑" w:hAnsi="微软雅黑" w:hint="eastAsia"/>
-          <w:color w:val="000000"/>
-          <w:sz w:val="18"/>
-          <w:szCs w:val="18"/>
-        </w:rPr>
-      </w:pPr>
-      <w:r>
-        <w:rPr>
-          <w:rFonts w:ascii="微软雅黑" w:eastAsia="微软雅黑" w:hAnsi="微软雅黑" w:hint="eastAsia"/>
-          <w:color w:val="000000"/>
-          <w:sz w:val="18"/>
-          <w:szCs w:val="18"/>
-        </w:rPr>
-        <w:t>      于是他便爬上了左边这座山，去探望他的老朋友。</w:t>
-      </w:r>
-    </w:p>
-    <w:p>
-      <w:pPr>
-        <w:pStyle w:val="a7"/>
-        <w:shd w:val="clear" w:color="auto" w:fill="FFFFFF"/>
-        <w:spacing w:before="0" w:beforeAutospacing="0" w:after="0" w:afterAutospacing="0" w:line="242" w:lineRule="atLeast"/>
-        <w:rPr>
-          <w:rFonts w:ascii="微软雅黑" w:eastAsia="微软雅黑" w:hAnsi="微软雅黑" w:hint="eastAsia"/>
-          <w:color w:val="000000"/>
-          <w:sz w:val="18"/>
-          <w:szCs w:val="18"/>
-        </w:rPr>
-      </w:pPr>
-      <w:r>
-        <w:rPr>
-          <w:rFonts w:ascii="微软雅黑" w:eastAsia="微软雅黑" w:hAnsi="微软雅黑" w:hint="eastAsia"/>
-          <w:color w:val="000000"/>
-          <w:sz w:val="18"/>
-          <w:szCs w:val="18"/>
-        </w:rPr>
-        <w:t>      等他到了左边这座山的庙里，看到他的老友之后大吃一惊，因为他的老友正在庙前打太极拳，一点也不像一个月没喝水的人。他很好奇地问：“你已经一个月没有下山挑水了，难道你可以不用喝水吗？”左边这座山的和尚说：“来来来，我带你去看。”于是他带着右边那座山的和尚走到庙的后院，指着一口井说： “这5年来，我每天做完功课后都会抽空挖这口井，即使有时很忙，能挖多少就算多少。如今终于让我挖出井水，我就不用再下山挑水，我可以有更多时间练我喜欢的太极拳。”</w:t>
-      </w:r>
-    </w:p>
-    <w:p>
-      <w:pPr>
-        <w:pStyle w:val="a7"/>
-        <w:shd w:val="clear" w:color="auto" w:fill="FFFFFF"/>
-        <w:spacing w:before="0" w:beforeAutospacing="0" w:after="0" w:afterAutospacing="0" w:line="242" w:lineRule="atLeast"/>
-        <w:rPr>
-          <w:rFonts w:ascii="微软雅黑" w:eastAsia="微软雅黑" w:hAnsi="微软雅黑" w:hint="eastAsia"/>
-          <w:color w:val="000000"/>
-          <w:sz w:val="18"/>
-          <w:szCs w:val="18"/>
-        </w:rPr>
-      </w:pPr>
-    </w:p>
-    <w:p>
-      <w:pPr>
-        <w:pStyle w:val="a7"/>
-        <w:shd w:val="clear" w:color="auto" w:fill="FFFFFF"/>
-        <w:spacing w:before="0" w:beforeAutospacing="0" w:after="0" w:afterAutospacing="0" w:line="242" w:lineRule="atLeast"/>
-        <w:ind w:firstLine="420"/>
-        <w:rPr>
-          <w:rFonts w:ascii="微软雅黑" w:eastAsia="微软雅黑" w:hAnsi="微软雅黑" w:hint="eastAsia"/>
-          <w:color w:val="000000"/>
-          <w:sz w:val="18"/>
-          <w:szCs w:val="18"/>
-        </w:rPr>
-      </w:pPr>
-      <w:r>
-        <w:rPr>
-          <w:rFonts w:ascii="微软雅黑" w:eastAsia="微软雅黑" w:hAnsi="微软雅黑" w:hint="eastAsia"/>
-          <w:color w:val="000000"/>
-          <w:sz w:val="18"/>
-          <w:szCs w:val="18"/>
-        </w:rPr>
-        <w:t>很多人用一种打工的心态过日子，在公司领薪水。薪水领得再多，那都是“挑水”。人的力气总是有限的，年纪大了，挑水就常常体力不支。</w:t>
-      </w:r>
-      <w:r>
-        <w:rPr>
-          <w:rFonts w:ascii="微软雅黑" w:eastAsia="微软雅黑" w:hAnsi="微软雅黑" w:hint="eastAsia"/>
-          <w:color w:val="000000"/>
-          <w:sz w:val="18"/>
-          <w:szCs w:val="18"/>
-        </w:rPr>
-        <w:br/>
-        <w:t>     很多人之所以人生旅途不如意，或者早年春风得意，老来则风烛残年，就是因为一辈子都在挑水，不懂得挖一口属于自己的井；</w:t>
-      </w:r>
-      <w:r>
-        <w:rPr>
-          <w:rFonts w:ascii="微软雅黑" w:eastAsia="微软雅黑" w:hAnsi="微软雅黑" w:hint="eastAsia"/>
-          <w:color w:val="000000"/>
-          <w:sz w:val="18"/>
-          <w:szCs w:val="18"/>
-        </w:rPr>
-        <w:br/>
-        <w:t>     很多人知道需要挖井，却不知道如何挖井；</w:t>
-      </w:r>
-      <w:r>
-        <w:rPr>
-          <w:rFonts w:ascii="微软雅黑" w:eastAsia="微软雅黑" w:hAnsi="微软雅黑" w:hint="eastAsia"/>
-          <w:color w:val="000000"/>
-          <w:sz w:val="18"/>
-          <w:szCs w:val="18"/>
-        </w:rPr>
-        <w:br/>
-      </w:r>
-      <w:r>
-        <w:rPr>
-          <w:rFonts w:ascii="微软雅黑" w:eastAsia="微软雅黑" w:hAnsi="微软雅黑" w:hint="eastAsia"/>
-          <w:color w:val="000000"/>
-          <w:sz w:val="18"/>
-          <w:szCs w:val="18"/>
-        </w:rPr>
-        <w:t xml:space="preserve">    </w:t>
-      </w:r>
-      <w:r>
-        <w:rPr>
-          <w:rFonts w:ascii="微软雅黑" w:eastAsia="微软雅黑" w:hAnsi="微软雅黑" w:hint="eastAsia"/>
-          <w:color w:val="000000"/>
-          <w:sz w:val="18"/>
-          <w:szCs w:val="18"/>
-        </w:rPr>
-        <w:t>很多人知道如何挖井，却不知道去哪里挖井，挖什么井；</w:t>
-      </w:r>
-      <w:r>
-        <w:rPr>
-          <w:rFonts w:ascii="微软雅黑" w:eastAsia="微软雅黑" w:hAnsi="微软雅黑" w:hint="eastAsia"/>
-          <w:color w:val="000000"/>
-          <w:sz w:val="18"/>
-          <w:szCs w:val="18"/>
-        </w:rPr>
-        <w:br/>
-      </w:r>
-      <w:r>
-        <w:rPr>
-          <w:rFonts w:ascii="微软雅黑" w:eastAsia="微软雅黑" w:hAnsi="微软雅黑" w:hint="eastAsia"/>
-          <w:color w:val="000000"/>
-          <w:sz w:val="18"/>
-          <w:szCs w:val="18"/>
-        </w:rPr>
-        <w:t xml:space="preserve">    </w:t>
-      </w:r>
-      <w:r>
-        <w:rPr>
-          <w:rFonts w:ascii="微软雅黑" w:eastAsia="微软雅黑" w:hAnsi="微软雅黑" w:hint="eastAsia"/>
-          <w:color w:val="000000"/>
-          <w:sz w:val="18"/>
-          <w:szCs w:val="18"/>
-        </w:rPr>
-        <w:t>很多人知道去哪里挖井，挖什么井，却总是半途而废</w:t>
-      </w:r>
-      <w:r>
-        <w:rPr>
-          <w:rFonts w:ascii="微软雅黑" w:eastAsia="微软雅黑" w:hAnsi="微软雅黑" w:hint="eastAsia"/>
-          <w:color w:val="000000"/>
-          <w:sz w:val="18"/>
-          <w:szCs w:val="18"/>
-        </w:rPr>
-        <w:t>。。。。。。</w:t>
-      </w:r>
-      <w:r>
-        <w:rPr>
-          <w:rFonts w:ascii="微软雅黑" w:eastAsia="微软雅黑" w:hAnsi="微软雅黑" w:hint="eastAsia"/>
-          <w:color w:val="000000"/>
-          <w:sz w:val="18"/>
-          <w:szCs w:val="18"/>
-        </w:rPr>
-        <w:br/>
-      </w:r>
-    </w:p>
-    <w:p>
-      <w:pPr>
-        <w:pStyle w:val="a7"/>
-        <w:shd w:val="clear" w:color="auto" w:fill="FFFFFF"/>
-        <w:spacing w:before="0" w:beforeAutospacing="0" w:after="0" w:afterAutospacing="0" w:line="242" w:lineRule="atLeast"/>
-        <w:rPr>
-          <w:rFonts w:ascii="微软雅黑" w:eastAsia="微软雅黑" w:hAnsi="微软雅黑" w:hint="eastAsia"/>
-          <w:color w:val="000000"/>
-          <w:sz w:val="18"/>
-          <w:szCs w:val="18"/>
-        </w:rPr>
-      </w:pPr>
-      <w:r>
-        <w:rPr>
-          <w:rFonts w:ascii="微软雅黑" w:eastAsia="微软雅黑" w:hAnsi="微软雅黑" w:hint="eastAsia"/>
-          <w:color w:val="000000"/>
-          <w:sz w:val="18"/>
-          <w:szCs w:val="18"/>
-        </w:rPr>
-        <w:t>     </w:t>
-      </w:r>
-      <w:r>
-        <w:rPr>
-          <w:rFonts w:ascii="微软雅黑" w:eastAsia="微软雅黑" w:hAnsi="微软雅黑" w:hint="eastAsia"/>
-          <w:color w:val="000000"/>
-          <w:sz w:val="18"/>
-          <w:szCs w:val="18"/>
-        </w:rPr>
-        <w:t>没想到自己需要一口井、不挖井、不知道去哪里挖井、不知道挖什么井、不知道如何挖井……总是有各种各样的借口或理由；如何在工作之中或工作之余找井源、找工具、挖井，一定有方法和步骤……</w:t>
-      </w:r>
-    </w:p>
-    <w:p>
-      <w:pPr>
-        <w:pStyle w:val="a7"/>
-        <w:shd w:val="clear" w:color="auto" w:fill="FFFFFF"/>
-        <w:spacing w:before="0" w:beforeAutospacing="0" w:after="0" w:afterAutospacing="0" w:line="242" w:lineRule="atLeast"/>
-        <w:rPr>
-          <w:rFonts w:ascii="微软雅黑" w:eastAsia="微软雅黑" w:hAnsi="微软雅黑" w:hint="eastAsia"/>
-          <w:color w:val="000000"/>
-          <w:sz w:val="18"/>
-          <w:szCs w:val="18"/>
-        </w:rPr>
-      </w:pPr>
-    </w:p>
-    <w:p>
-      <w:pPr>
-        <w:pStyle w:val="a7"/>
-        <w:shd w:val="clear" w:color="auto" w:fill="FFFFFF"/>
-        <w:spacing w:before="0" w:beforeAutospacing="0" w:after="0" w:afterAutospacing="0" w:line="242" w:lineRule="atLeast"/>
-        <w:rPr>
-          <w:rFonts w:ascii="微软雅黑" w:eastAsia="微软雅黑" w:hAnsi="微软雅黑" w:hint="eastAsia"/>
-          <w:color w:val="000000"/>
-          <w:sz w:val="18"/>
-          <w:szCs w:val="18"/>
-        </w:rPr>
-      </w:pPr>
-      <w:r>
-        <w:rPr>
-          <w:rFonts w:ascii="微软雅黑" w:eastAsia="微软雅黑" w:hAnsi="微软雅黑" w:hint="eastAsia"/>
-          <w:color w:val="000000"/>
-          <w:sz w:val="18"/>
-          <w:szCs w:val="18"/>
-        </w:rPr>
-        <w:t>       还有一部分人知道应该挖一口属于自己的井，而且一辈子都很努力，但他们之中大多数没有挖出井来，因为他们并不了解，其实，很多东西原本就是“命中注定”的……</w:t>
-      </w:r>
-    </w:p>
-    <w:p>
-      <w:pPr>
-        <w:pStyle w:val="a7"/>
-        <w:shd w:val="clear" w:color="auto" w:fill="FFFFFF"/>
-        <w:spacing w:before="0" w:beforeAutospacing="0" w:after="0" w:afterAutospacing="0" w:line="242" w:lineRule="atLeast"/>
-        <w:rPr>
-          <w:rFonts w:ascii="微软雅黑" w:eastAsia="微软雅黑" w:hAnsi="微软雅黑" w:hint="eastAsia"/>
-          <w:color w:val="000000"/>
-          <w:sz w:val="18"/>
-          <w:szCs w:val="18"/>
-        </w:rPr>
-      </w:pPr>
-      <w:r>
-        <w:rPr>
-          <w:rFonts w:ascii="微软雅黑" w:eastAsia="微软雅黑" w:hAnsi="微软雅黑" w:hint="eastAsia"/>
-          <w:color w:val="000000"/>
-          <w:sz w:val="18"/>
-          <w:szCs w:val="18"/>
-        </w:rPr>
-        <w:t> </w:t>
-      </w:r>
-    </w:p>
-    <w:p>
-      <w:pPr>
-        <w:pStyle w:val="a7"/>
-        <w:shd w:val="clear" w:color="auto" w:fill="FFFFFF"/>
-        <w:spacing w:before="0" w:beforeAutospacing="0" w:after="0" w:afterAutospacing="0" w:line="242" w:lineRule="atLeast"/>
-        <w:ind w:firstLine="480"/>
-        <w:rPr>
-          <w:rFonts w:ascii="微软雅黑" w:eastAsia="微软雅黑" w:hAnsi="微软雅黑" w:hint="eastAsia"/>
-          <w:color w:val="000000"/>
-          <w:sz w:val="18"/>
-          <w:szCs w:val="18"/>
-        </w:rPr>
-      </w:pPr>
-      <w:r>
-        <w:rPr>
-          <w:rFonts w:ascii="微软雅黑" w:eastAsia="微软雅黑" w:hAnsi="微软雅黑" w:hint="eastAsia"/>
-          <w:color w:val="000000"/>
-          <w:sz w:val="18"/>
-          <w:szCs w:val="18"/>
-        </w:rPr>
-        <w:t>作为一名普通的程序开发人员，每天的程序员工作就如同挑水一样，如果只把目光放在每一天的程序开发上，就会一辈子在挑水，并且总有挑不动的那一天。所以要去追求一口属于自己的井，也许最终无法得到，但毕竟努力过了，也人生无憾矣。</w:t>
-      </w:r>
-    </w:p>
-    <w:p>
-      <w:pPr>
-        <w:pStyle w:val="a7"/>
-        <w:shd w:val="clear" w:color="auto" w:fill="FFFFFF"/>
-        <w:spacing w:before="0" w:beforeAutospacing="0" w:after="0" w:afterAutospacing="0" w:line="242" w:lineRule="atLeast"/>
-        <w:ind w:firstLine="480"/>
-        <w:rPr>
-          <w:rFonts w:ascii="微软雅黑" w:eastAsia="微软雅黑" w:hAnsi="微软雅黑" w:hint="eastAsia"/>
-          <w:color w:val="000000"/>
-          <w:sz w:val="18"/>
-          <w:szCs w:val="18"/>
-        </w:rPr>
-      </w:pPr>
-    </w:p>
-    <w:p>
-      <w:pPr>
-        <w:pStyle w:val="a7"/>
-        <w:shd w:val="clear" w:color="auto" w:fill="FFFFFF"/>
-        <w:spacing w:before="0" w:beforeAutospacing="0" w:after="0" w:afterAutospacing="0" w:line="242" w:lineRule="atLeast"/>
-        <w:ind w:firstLine="420"/>
-        <w:rPr>
-          <w:rFonts w:ascii="微软雅黑" w:eastAsia="微软雅黑" w:hAnsi="微软雅黑" w:hint="eastAsia"/>
-          <w:color w:val="000000"/>
-          <w:sz w:val="18"/>
-          <w:szCs w:val="18"/>
-        </w:rPr>
-      </w:pPr>
-      <w:r>
-        <w:rPr>
-          <w:rFonts w:ascii="微软雅黑" w:eastAsia="微软雅黑" w:hAnsi="微软雅黑" w:hint="eastAsia"/>
-          <w:color w:val="000000"/>
-          <w:sz w:val="18"/>
-          <w:szCs w:val="18"/>
-        </w:rPr>
-        <w:t>因此在工作之余，要利用自己所熟悉的技能，在自己所熟悉的领域，慢慢的钻研和积累，其实就是那句古话：不积小流无以成江海，不积跬步无以至千里。不要因为今天工作加班了，不要因为今天工作累了，不要因为那个朋友来了，等等这样的理由为借口，当然，作为一个现实生活中的人，这些日常的人际交流都是合理的也是必不可少的，只是我们应该利用每一个点滴可以利用的时间去</w:t>
-      </w:r>
-      <w:r>
-        <w:rPr>
-          <w:rFonts w:ascii="微软雅黑" w:eastAsia="微软雅黑" w:hAnsi="微软雅黑"/>
-          <w:color w:val="000000"/>
-          <w:sz w:val="18"/>
-          <w:szCs w:val="18"/>
-        </w:rPr>
-        <w:fldChar w:fldCharType="begin"/>
-      </w:r>
-      <w:r>
-        <w:rPr>
-          <w:rFonts w:ascii="微软雅黑" w:eastAsia="微软雅黑" w:hAnsi="微软雅黑"/>
-          <w:color w:val="000000"/>
-          <w:sz w:val="18"/>
-          <w:szCs w:val="18"/>
-        </w:rPr>
-        <w:instrText xml:space="preserve"> HYPERLINK "http://www.html5cn.org/portal.php?mod=list&amp;catid=13" \t "_blank" </w:instrText>
-      </w:r>
-      <w:r>
-        <w:rPr>
-          <w:rFonts w:ascii="微软雅黑" w:eastAsia="微软雅黑" w:hAnsi="微软雅黑"/>
-          <w:color w:val="000000"/>
-          <w:sz w:val="18"/>
-          <w:szCs w:val="18"/>
-        </w:rPr>
-      </w:r>
-      <w:r>
-        <w:rPr>
-          <w:rFonts w:ascii="微软雅黑" w:eastAsia="微软雅黑" w:hAnsi="微软雅黑"/>
-          <w:color w:val="000000"/>
-          <w:sz w:val="18"/>
-          <w:szCs w:val="18"/>
-        </w:rPr>
-        <w:fldChar w:fldCharType="separate"/>
-      </w:r>
-      <w:r>
-        <w:rPr>
-          <w:rFonts w:hint="eastAsia"/>
-          <w:color w:val="000000"/>
-          <w:sz w:val="18"/>
-          <w:szCs w:val="18"/>
-        </w:rPr>
-        <w:t>学习</w:t>
-      </w:r>
-      <w:r>
-        <w:rPr>
-          <w:rFonts w:ascii="微软雅黑" w:eastAsia="微软雅黑" w:hAnsi="微软雅黑"/>
-          <w:color w:val="000000"/>
-          <w:sz w:val="18"/>
-          <w:szCs w:val="18"/>
-        </w:rPr>
-        <w:fldChar w:fldCharType="end"/>
-      </w:r>
-      <w:r>
-        <w:rPr>
-          <w:rFonts w:ascii="微软雅黑" w:eastAsia="微软雅黑" w:hAnsi="微软雅黑" w:hint="eastAsia"/>
-          <w:color w:val="000000"/>
-          <w:sz w:val="18"/>
-          <w:szCs w:val="18"/>
-        </w:rPr>
-        <w:t>、去思考、获得知识技能的同时能够提高自己的思想高度。</w:t>
-      </w:r>
-    </w:p>
-    <w:p>
-      <w:pPr>
-        <w:pStyle w:val="a7"/>
-        <w:shd w:val="clear" w:color="auto" w:fill="FFFFFF"/>
-        <w:spacing w:before="0" w:beforeAutospacing="0" w:after="0" w:afterAutospacing="0" w:line="242" w:lineRule="atLeast"/>
-        <w:rPr>
-          <w:rFonts w:ascii="微软雅黑" w:eastAsia="微软雅黑" w:hAnsi="微软雅黑" w:hint="eastAsia"/>
-          <w:color w:val="000000"/>
-          <w:sz w:val="18"/>
-          <w:szCs w:val="18"/>
-        </w:rPr>
-      </w:pPr>
-    </w:p>
-    <w:p>
-      <w:pPr>
-        <w:pStyle w:val="a7"/>
-        <w:shd w:val="clear" w:color="auto" w:fill="FFFFFF"/>
-        <w:spacing w:before="0" w:beforeAutospacing="0" w:after="0" w:afterAutospacing="0" w:line="242" w:lineRule="atLeast"/>
-        <w:rPr>
-          <w:rFonts w:ascii="微软雅黑" w:eastAsia="微软雅黑" w:hAnsi="微软雅黑" w:hint="eastAsia"/>
-          <w:color w:val="000000"/>
-          <w:sz w:val="18"/>
-          <w:szCs w:val="18"/>
-        </w:rPr>
-      </w:pPr>
-      <w:r>
-        <w:rPr>
-          <w:rFonts w:ascii="微软雅黑" w:eastAsia="微软雅黑" w:hAnsi="微软雅黑" w:hint="eastAsia"/>
-          <w:color w:val="000000"/>
-          <w:sz w:val="18"/>
-          <w:szCs w:val="18"/>
-        </w:rPr>
-        <w:t>     不只是程序员，每个人，都该去追求一口属于自己的井。</w:t>
-      </w:r>
-    </w:p>
-    <w:p>
-      <w:pPr>
-        <w:pStyle w:val="a7"/>
-        <w:shd w:val="clear" w:color="auto" w:fill="FFFFFF"/>
-        <w:spacing w:before="0" w:beforeAutospacing="0" w:after="0" w:afterAutospacing="0" w:line="242" w:lineRule="atLeast"/>
-        <w:rPr>
-          <w:rFonts w:ascii="微软雅黑" w:eastAsia="微软雅黑" w:hAnsi="微软雅黑" w:hint="eastAsia"/>
-          <w:color w:val="000000"/>
-          <w:sz w:val="18"/>
-          <w:szCs w:val="18"/>
-        </w:rPr>
-      </w:pPr>
     </w:p>
     <w:sectPr>
       <w:pgSz w:w="11906" w:h="16838"/>

--- a/doc/0.软件笔记.docx
+++ b/doc/0.软件笔记.docx
@@ -9550,7 +9550,7 @@
         <w:spacing w:line="450" w:lineRule="atLeast"/>
         <w:jc w:val="left"/>
         <w:rPr>
-          <w:rFonts w:ascii="Arial" w:hAnsi="Arial" w:cs="Times New Roman" w:hint="eastAsia"/>
+          <w:rFonts w:ascii="Arial" w:hAnsi="Arial" w:cs="Times New Roman"/>
           <w:color w:val="000000"/>
           <w:kern w:val="0"/>
           <w:sz w:val="24"/>
@@ -9644,7 +9644,7 @@
         <w:shd w:val="clear" w:color="auto" w:fill="FFFFFF"/>
         <w:spacing w:before="0" w:beforeAutospacing="0" w:after="0" w:afterAutospacing="0" w:line="242" w:lineRule="atLeast"/>
         <w:rPr>
-          <w:rFonts w:ascii="微软雅黑" w:eastAsia="微软雅黑" w:hAnsi="微软雅黑" w:hint="eastAsia"/>
+          <w:rFonts w:ascii="微软雅黑" w:eastAsia="微软雅黑" w:hAnsi="微软雅黑"/>
           <w:color w:val="000000"/>
           <w:sz w:val="18"/>
           <w:szCs w:val="18"/>
@@ -9657,13 +9657,77 @@
         <w:spacing w:line="450" w:lineRule="atLeast"/>
         <w:jc w:val="left"/>
         <w:rPr>
+          <w:rFonts w:ascii="Arial" w:hAnsi="Arial" w:cs="Times New Roman"/>
+          <w:color w:val="333333"/>
+          <w:kern w:val="0"/>
+          <w:sz w:val="24"/>
+          <w:szCs w:val="24"/>
+        </w:rPr>
+      </w:pPr>
+    </w:p>
+    <w:p>
+      <w:pPr>
+        <w:widowControl/>
+        <w:spacing w:line="450" w:lineRule="atLeast"/>
+        <w:jc w:val="left"/>
+        <w:rPr>
+          <w:rFonts w:ascii="Arial" w:hAnsi="Arial" w:cs="Times New Roman"/>
+          <w:color w:val="333333"/>
+          <w:kern w:val="0"/>
+          <w:sz w:val="24"/>
+          <w:szCs w:val="24"/>
+        </w:rPr>
+      </w:pPr>
+      <w:r>
+        <w:rPr>
           <w:rFonts w:ascii="Arial" w:hAnsi="Arial" w:cs="Times New Roman" w:hint="eastAsia"/>
           <w:color w:val="333333"/>
           <w:kern w:val="0"/>
           <w:sz w:val="24"/>
           <w:szCs w:val="24"/>
         </w:rPr>
-      </w:pPr>
+        <w:t>创业</w:t>
+      </w:r>
+      <w:r>
+        <w:rPr>
+          <w:rFonts w:ascii="Arial" w:hAnsi="Arial" w:cs="Times New Roman" w:hint="eastAsia"/>
+          <w:color w:val="333333"/>
+          <w:kern w:val="0"/>
+          <w:sz w:val="24"/>
+          <w:szCs w:val="24"/>
+        </w:rPr>
+        <w:t>：</w:t>
+      </w:r>
+      <w:r>
+        <w:rPr>
+          <w:rFonts w:ascii="Arial" w:hAnsi="Arial" w:cs="Times New Roman" w:hint="eastAsia"/>
+          <w:color w:val="333333"/>
+          <w:kern w:val="0"/>
+          <w:sz w:val="24"/>
+          <w:szCs w:val="24"/>
+        </w:rPr>
+        <w:t xml:space="preserve"> </w:t>
+      </w:r>
+      <w:r>
+        <w:rPr>
+          <w:rFonts w:ascii="Arial" w:hAnsi="Arial" w:cs="Times New Roman" w:hint="eastAsia"/>
+          <w:color w:val="333333"/>
+          <w:kern w:val="0"/>
+          <w:sz w:val="24"/>
+          <w:szCs w:val="24"/>
+        </w:rPr>
+        <w:t>用最初的心，做最永远的事。不</w:t>
+      </w:r>
+      <w:r>
+        <w:rPr>
+          <w:rFonts w:ascii="Arial" w:hAnsi="Arial" w:cs="Times New Roman" w:hint="eastAsia"/>
+          <w:color w:val="333333"/>
+          <w:kern w:val="0"/>
+          <w:sz w:val="24"/>
+          <w:szCs w:val="24"/>
+        </w:rPr>
+        <w:t>被路边美景迷了双眼，坚定走自己的路。</w:t>
+      </w:r>
     </w:p>
     <w:p>
       <w:pPr>
@@ -9671,13 +9735,23 @@
         <w:spacing w:line="450" w:lineRule="atLeast"/>
         <w:jc w:val="left"/>
         <w:rPr>
+          <w:rFonts w:ascii="Arial" w:hAnsi="Arial" w:cs="Times New Roman"/>
+          <w:color w:val="333333"/>
+          <w:kern w:val="0"/>
+          <w:sz w:val="24"/>
+          <w:szCs w:val="24"/>
+        </w:rPr>
+      </w:pPr>
+      <w:r>
+        <w:rPr>
           <w:rFonts w:ascii="Arial" w:hAnsi="Arial" w:cs="Times New Roman" w:hint="eastAsia"/>
           <w:color w:val="333333"/>
           <w:kern w:val="0"/>
           <w:sz w:val="24"/>
           <w:szCs w:val="24"/>
         </w:rPr>
-      </w:pPr>
+        <w:t>愿景：</w:t>
+      </w:r>
       <w:r>
         <w:rPr>
           <w:rFonts w:ascii="Arial" w:hAnsi="Arial" w:cs="Times New Roman" w:hint="eastAsia"/>
@@ -9686,8 +9760,22 @@
           <w:sz w:val="24"/>
           <w:szCs w:val="24"/>
         </w:rPr>
-        <w:t>创业</w:t>
-      </w:r>
+        <w:t>What I want</w:t>
+      </w:r>
+    </w:p>
+    <w:p>
+      <w:pPr>
+        <w:widowControl/>
+        <w:spacing w:line="450" w:lineRule="atLeast"/>
+        <w:jc w:val="left"/>
+        <w:rPr>
+          <w:rFonts w:ascii="Arial" w:hAnsi="Arial" w:cs="Times New Roman"/>
+          <w:color w:val="333333"/>
+          <w:kern w:val="0"/>
+          <w:sz w:val="24"/>
+          <w:szCs w:val="24"/>
+        </w:rPr>
+      </w:pPr>
       <w:r>
         <w:rPr>
           <w:rFonts w:ascii="Arial" w:hAnsi="Arial" w:cs="Times New Roman" w:hint="eastAsia"/>
@@ -9696,7 +9784,7 @@
           <w:sz w:val="24"/>
           <w:szCs w:val="24"/>
         </w:rPr>
-        <w:t>：</w:t>
+        <w:t>天时：</w:t>
       </w:r>
       <w:r>
         <w:rPr>
@@ -9706,7 +9794,7 @@
           <w:sz w:val="24"/>
           <w:szCs w:val="24"/>
         </w:rPr>
-        <w:t xml:space="preserve"> </w:t>
+        <w:t>When I start   </w:t>
       </w:r>
       <w:r>
         <w:rPr>
@@ -9716,7 +9804,7 @@
           <w:sz w:val="24"/>
           <w:szCs w:val="24"/>
         </w:rPr>
-        <w:t>用最初的心，做最永远的事。不</w:t>
+        <w:t xml:space="preserve"> </w:t>
       </w:r>
       <w:r>
         <w:rPr>
@@ -9726,7 +9814,7 @@
           <w:sz w:val="24"/>
           <w:szCs w:val="24"/>
         </w:rPr>
-        <w:t>被路边美景迷了双眼，坚定走自己的路。</w:t>
+        <w:t>等待时机</w:t>
       </w:r>
     </w:p>
     <w:p>
@@ -9735,13 +9823,23 @@
         <w:spacing w:line="450" w:lineRule="atLeast"/>
         <w:jc w:val="left"/>
         <w:rPr>
+          <w:rFonts w:ascii="Arial" w:hAnsi="Arial" w:cs="Times New Roman"/>
+          <w:color w:val="333333"/>
+          <w:kern w:val="0"/>
+          <w:sz w:val="24"/>
+          <w:szCs w:val="24"/>
+        </w:rPr>
+      </w:pPr>
+      <w:r>
+        <w:rPr>
           <w:rFonts w:ascii="Arial" w:hAnsi="Arial" w:cs="Times New Roman" w:hint="eastAsia"/>
           <w:color w:val="333333"/>
           <w:kern w:val="0"/>
           <w:sz w:val="24"/>
           <w:szCs w:val="24"/>
         </w:rPr>
-      </w:pPr>
+        <w:t>地利：</w:t>
+      </w:r>
       <w:r>
         <w:rPr>
           <w:rFonts w:ascii="Arial" w:hAnsi="Arial" w:cs="Times New Roman" w:hint="eastAsia"/>
@@ -9750,7 +9848,7 @@
           <w:sz w:val="24"/>
           <w:szCs w:val="24"/>
         </w:rPr>
-        <w:t>愿景：</w:t>
+        <w:t>How to do      </w:t>
       </w:r>
       <w:r>
         <w:rPr>
@@ -9760,7 +9858,7 @@
           <w:sz w:val="24"/>
           <w:szCs w:val="24"/>
         </w:rPr>
-        <w:t>What I want</w:t>
+        <w:t>因势利导，顺势而为</w:t>
       </w:r>
     </w:p>
     <w:p>
@@ -9769,13 +9867,23 @@
         <w:spacing w:line="450" w:lineRule="atLeast"/>
         <w:jc w:val="left"/>
         <w:rPr>
+          <w:rFonts w:ascii="Arial" w:hAnsi="Arial" w:cs="Times New Roman"/>
+          <w:color w:val="333333"/>
+          <w:kern w:val="0"/>
+          <w:sz w:val="24"/>
+          <w:szCs w:val="24"/>
+        </w:rPr>
+      </w:pPr>
+      <w:r>
+        <w:rPr>
           <w:rFonts w:ascii="Arial" w:hAnsi="Arial" w:cs="Times New Roman" w:hint="eastAsia"/>
           <w:color w:val="333333"/>
           <w:kern w:val="0"/>
           <w:sz w:val="24"/>
           <w:szCs w:val="24"/>
         </w:rPr>
-      </w:pPr>
+        <w:t>人和：</w:t>
+      </w:r>
       <w:r>
         <w:rPr>
           <w:rFonts w:ascii="Arial" w:hAnsi="Arial" w:cs="Times New Roman" w:hint="eastAsia"/>
@@ -9784,7 +9892,7 @@
           <w:sz w:val="24"/>
           <w:szCs w:val="24"/>
         </w:rPr>
-        <w:t>天时：</w:t>
+        <w:t xml:space="preserve">Who can help  </w:t>
       </w:r>
       <w:r>
         <w:rPr>
@@ -9794,27 +9902,7 @@
           <w:sz w:val="24"/>
           <w:szCs w:val="24"/>
         </w:rPr>
-        <w:t>When I start   </w:t>
-      </w:r>
-      <w:r>
-        <w:rPr>
-          <w:rFonts w:ascii="Arial" w:hAnsi="Arial" w:cs="Times New Roman" w:hint="eastAsia"/>
-          <w:color w:val="333333"/>
-          <w:kern w:val="0"/>
-          <w:sz w:val="24"/>
-          <w:szCs w:val="24"/>
-        </w:rPr>
-        <w:t xml:space="preserve"> </w:t>
-      </w:r>
-      <w:r>
-        <w:rPr>
-          <w:rFonts w:ascii="Arial" w:hAnsi="Arial" w:cs="Times New Roman" w:hint="eastAsia"/>
-          <w:color w:val="333333"/>
-          <w:kern w:val="0"/>
-          <w:sz w:val="24"/>
-          <w:szCs w:val="24"/>
-        </w:rPr>
-        <w:t>等待时机</w:t>
+        <w:t>团结一切可以团结的力量</w:t>
       </w:r>
     </w:p>
     <w:p>
@@ -9823,95 +9911,7 @@
         <w:spacing w:line="450" w:lineRule="atLeast"/>
         <w:jc w:val="left"/>
         <w:rPr>
-          <w:rFonts w:ascii="Arial" w:hAnsi="Arial" w:cs="Times New Roman" w:hint="eastAsia"/>
-          <w:color w:val="333333"/>
-          <w:kern w:val="0"/>
-          <w:sz w:val="24"/>
-          <w:szCs w:val="24"/>
-        </w:rPr>
-      </w:pPr>
-      <w:r>
-        <w:rPr>
-          <w:rFonts w:ascii="Arial" w:hAnsi="Arial" w:cs="Times New Roman" w:hint="eastAsia"/>
-          <w:color w:val="333333"/>
-          <w:kern w:val="0"/>
-          <w:sz w:val="24"/>
-          <w:szCs w:val="24"/>
-        </w:rPr>
-        <w:t>地利：</w:t>
-      </w:r>
-      <w:r>
-        <w:rPr>
-          <w:rFonts w:ascii="Arial" w:hAnsi="Arial" w:cs="Times New Roman" w:hint="eastAsia"/>
-          <w:color w:val="333333"/>
-          <w:kern w:val="0"/>
-          <w:sz w:val="24"/>
-          <w:szCs w:val="24"/>
-        </w:rPr>
-        <w:t>How to do      </w:t>
-      </w:r>
-      <w:r>
-        <w:rPr>
-          <w:rFonts w:ascii="Arial" w:hAnsi="Arial" w:cs="Times New Roman" w:hint="eastAsia"/>
-          <w:color w:val="333333"/>
-          <w:kern w:val="0"/>
-          <w:sz w:val="24"/>
-          <w:szCs w:val="24"/>
-        </w:rPr>
-        <w:t>因势利导，顺势而为</w:t>
-      </w:r>
-    </w:p>
-    <w:p>
-      <w:pPr>
-        <w:widowControl/>
-        <w:spacing w:line="450" w:lineRule="atLeast"/>
-        <w:jc w:val="left"/>
-        <w:rPr>
-          <w:rFonts w:ascii="Arial" w:hAnsi="Arial" w:cs="Times New Roman" w:hint="eastAsia"/>
-          <w:color w:val="333333"/>
-          <w:kern w:val="0"/>
-          <w:sz w:val="24"/>
-          <w:szCs w:val="24"/>
-        </w:rPr>
-      </w:pPr>
-      <w:r>
-        <w:rPr>
-          <w:rFonts w:ascii="Arial" w:hAnsi="Arial" w:cs="Times New Roman" w:hint="eastAsia"/>
-          <w:color w:val="333333"/>
-          <w:kern w:val="0"/>
-          <w:sz w:val="24"/>
-          <w:szCs w:val="24"/>
-        </w:rPr>
-        <w:t>人和：</w:t>
-      </w:r>
-      <w:r>
-        <w:rPr>
-          <w:rFonts w:ascii="Arial" w:hAnsi="Arial" w:cs="Times New Roman" w:hint="eastAsia"/>
-          <w:color w:val="333333"/>
-          <w:kern w:val="0"/>
-          <w:sz w:val="24"/>
-          <w:szCs w:val="24"/>
-        </w:rPr>
-        <w:t xml:space="preserve">Who can help  </w:t>
-      </w:r>
-      <w:r>
-        <w:rPr>
-          <w:rFonts w:ascii="Arial" w:hAnsi="Arial" w:cs="Times New Roman" w:hint="eastAsia"/>
-          <w:color w:val="333333"/>
-          <w:kern w:val="0"/>
-          <w:sz w:val="24"/>
-          <w:szCs w:val="24"/>
-        </w:rPr>
-        <w:t>团结一切可以团结的力量</w:t>
-      </w:r>
-    </w:p>
-    <w:p>
-      <w:pPr>
-        <w:widowControl/>
-        <w:spacing w:line="450" w:lineRule="atLeast"/>
-        <w:jc w:val="left"/>
-        <w:rPr>
-          <w:rFonts w:ascii="Arial" w:hAnsi="Arial" w:cs="Times New Roman" w:hint="eastAsia"/>
+          <w:rFonts w:ascii="Arial" w:hAnsi="Arial" w:cs="Times New Roman"/>
           <w:color w:val="333333"/>
           <w:kern w:val="0"/>
           <w:sz w:val="24"/>
@@ -9953,7 +9953,13 @@
         </w:rPr>
         <w:t>从内心深处认可自己做的事情，追随自己内心的声音，踏踏实实的按照自己的计划学习、工作、进步。</w:t>
       </w:r>
-      <w:r>
+    </w:p>
+    <w:p>
+      <w:pPr>
+        <w:widowControl/>
+        <w:spacing w:line="450" w:lineRule="atLeast"/>
+        <w:ind w:firstLine="420"/>
+        <w:jc w:val="left"/>
         <w:rPr>
           <w:rFonts w:ascii="Arial" w:hAnsi="Arial" w:cs="Times New Roman" w:hint="eastAsia"/>
           <w:color w:val="333333"/>
@@ -9961,10 +9967,682 @@
           <w:sz w:val="24"/>
           <w:szCs w:val="24"/>
         </w:rPr>
-        <w:br/>
+      </w:pPr>
+    </w:p>
+    <w:p>
+      <w:pPr>
+        <w:pStyle w:val="a7"/>
+        <w:shd w:val="clear" w:color="auto" w:fill="FFFFFF"/>
+        <w:spacing w:before="0" w:beforeAutospacing="0" w:after="0" w:afterAutospacing="0"/>
+        <w:jc w:val="both"/>
+        <w:rPr>
+          <w:rFonts w:ascii="Arial" w:eastAsiaTheme="minorEastAsia" w:hAnsi="Arial" w:cs="Arial"/>
+          <w:color w:val="303030"/>
+        </w:rPr>
+      </w:pPr>
+      <w:r>
+        <w:rPr>
+          <w:rFonts w:ascii="Arial" w:hAnsi="Arial" w:cs="Arial"/>
+          <w:color w:val="303030"/>
+        </w:rPr>
+        <w:lastRenderedPageBreak/>
+        <w:t>一些非技术出身的老板，创业者，希望研发人员实现某个产品，功能特性一大堆，以为完成功能就万事大吉，其实，这只是万里长征第一步。很多外包开发，仅限于功能实现！！！</w:t>
+      </w:r>
+    </w:p>
+    <w:p>
+      <w:pPr>
+        <w:widowControl/>
+        <w:shd w:val="clear" w:color="auto" w:fill="FFFFFF"/>
+        <w:rPr>
+          <w:rFonts w:ascii="Arial" w:hAnsi="Arial" w:cs="Arial"/>
+          <w:color w:val="303030"/>
+          <w:kern w:val="0"/>
+          <w:sz w:val="24"/>
+          <w:szCs w:val="24"/>
+        </w:rPr>
+      </w:pPr>
+    </w:p>
+    <w:p>
+      <w:pPr>
+        <w:pStyle w:val="a7"/>
+        <w:shd w:val="clear" w:color="auto" w:fill="FFFFFF"/>
+        <w:spacing w:before="0" w:beforeAutospacing="0" w:after="0" w:afterAutospacing="0"/>
+        <w:jc w:val="both"/>
+        <w:rPr>
+          <w:rFonts w:ascii="Arial" w:eastAsiaTheme="minorEastAsia" w:hAnsi="Arial" w:cs="Arial"/>
+          <w:color w:val="303030"/>
+        </w:rPr>
+      </w:pPr>
+      <w:r>
+        <w:rPr>
+          <w:rFonts w:ascii="Arial" w:eastAsiaTheme="minorEastAsia" w:hAnsi="Arial" w:cs="Arial"/>
+          <w:color w:val="303030"/>
+        </w:rPr>
+        <w:t>功能实现，其实只是最初级最原始的技术工作。</w:t>
+      </w:r>
+      <w:r>
+        <w:rPr>
+          <w:rFonts w:ascii="Arial" w:hAnsi="Arial" w:cs="Arial"/>
+          <w:b/>
+          <w:bCs/>
+          <w:color w:val="303030"/>
+        </w:rPr>
+        <w:t>之后的技术问题，至少</w:t>
+      </w:r>
+      <w:r>
+        <w:rPr>
+          <w:rFonts w:ascii="Arial" w:hAnsi="Arial" w:cs="Arial" w:hint="eastAsia"/>
+          <w:b/>
+          <w:bCs/>
+          <w:color w:val="303030"/>
+        </w:rPr>
+        <w:t>有</w:t>
+      </w:r>
+      <w:r>
+        <w:rPr>
+          <w:rFonts w:ascii="Arial" w:hAnsi="Arial" w:cs="Arial"/>
+          <w:b/>
+          <w:bCs/>
+          <w:color w:val="303030"/>
+        </w:rPr>
+        <w:t>：</w:t>
+      </w:r>
+    </w:p>
+    <w:p>
+      <w:pPr>
+        <w:widowControl/>
+        <w:shd w:val="clear" w:color="auto" w:fill="FFFFFF"/>
+        <w:rPr>
+          <w:rFonts w:ascii="Arial" w:hAnsi="Arial" w:cs="Arial"/>
+          <w:color w:val="303030"/>
+          <w:kern w:val="0"/>
+          <w:sz w:val="24"/>
+          <w:szCs w:val="24"/>
+        </w:rPr>
+      </w:pPr>
+    </w:p>
+    <w:p>
+      <w:pPr>
+        <w:widowControl/>
+        <w:shd w:val="clear" w:color="auto" w:fill="FFFFFF"/>
+        <w:rPr>
+          <w:rFonts w:ascii="Arial" w:hAnsi="Arial" w:cs="Arial"/>
+          <w:color w:val="303030"/>
+          <w:kern w:val="0"/>
+          <w:sz w:val="24"/>
+          <w:szCs w:val="24"/>
+        </w:rPr>
+      </w:pPr>
+      <w:r>
+        <w:rPr>
+          <w:rFonts w:ascii="Arial" w:hAnsi="Arial" w:cs="Arial"/>
+          <w:b/>
+          <w:bCs/>
+          <w:color w:val="303030"/>
+          <w:kern w:val="0"/>
+          <w:sz w:val="24"/>
+          <w:szCs w:val="24"/>
+        </w:rPr>
+        <w:t>第一，性能，负载支撑能力。</w:t>
+      </w:r>
+    </w:p>
+    <w:p>
+      <w:pPr>
+        <w:widowControl/>
+        <w:shd w:val="clear" w:color="auto" w:fill="FFFFFF"/>
+        <w:rPr>
+          <w:rFonts w:ascii="Arial" w:hAnsi="Arial" w:cs="Arial"/>
+          <w:color w:val="303030"/>
+          <w:kern w:val="0"/>
+          <w:sz w:val="24"/>
+          <w:szCs w:val="24"/>
+        </w:rPr>
+      </w:pPr>
+    </w:p>
+    <w:p>
+      <w:pPr>
+        <w:widowControl/>
+        <w:shd w:val="clear" w:color="auto" w:fill="FFFFFF"/>
+        <w:rPr>
+          <w:rFonts w:ascii="Arial" w:hAnsi="Arial" w:cs="Arial"/>
+          <w:color w:val="303030"/>
+          <w:kern w:val="0"/>
+          <w:sz w:val="24"/>
+          <w:szCs w:val="24"/>
+        </w:rPr>
+      </w:pPr>
+      <w:r>
+        <w:rPr>
+          <w:rFonts w:ascii="Arial" w:hAnsi="Arial" w:cs="Arial"/>
+          <w:color w:val="303030"/>
+          <w:kern w:val="0"/>
+          <w:sz w:val="24"/>
+          <w:szCs w:val="24"/>
+        </w:rPr>
+        <w:t>可以支持多少用户什么类型的请求，比如每秒多少次浏览，多少次的下单，数据可以支撑多少量级，多大规模。性能瓶颈会在什么规模的数据量和什么规模的请求频次出现。</w:t>
+      </w:r>
+    </w:p>
+    <w:p>
+      <w:pPr>
+        <w:widowControl/>
+        <w:shd w:val="clear" w:color="auto" w:fill="FFFFFF"/>
+        <w:rPr>
+          <w:rFonts w:ascii="Arial" w:hAnsi="Arial" w:cs="Arial"/>
+          <w:color w:val="303030"/>
+          <w:kern w:val="0"/>
+          <w:sz w:val="24"/>
+          <w:szCs w:val="24"/>
+        </w:rPr>
+      </w:pPr>
+    </w:p>
+    <w:p>
+      <w:pPr>
+        <w:widowControl/>
+        <w:shd w:val="clear" w:color="auto" w:fill="FFFFFF"/>
+        <w:rPr>
+          <w:rFonts w:ascii="Arial" w:hAnsi="Arial" w:cs="Arial"/>
+          <w:color w:val="303030"/>
+          <w:kern w:val="0"/>
+          <w:sz w:val="24"/>
+          <w:szCs w:val="24"/>
+        </w:rPr>
+      </w:pPr>
+      <w:r>
+        <w:rPr>
+          <w:rFonts w:ascii="Arial" w:hAnsi="Arial" w:cs="Arial"/>
+          <w:b/>
+          <w:bCs/>
+          <w:color w:val="303030"/>
+          <w:kern w:val="0"/>
+          <w:sz w:val="24"/>
+          <w:szCs w:val="24"/>
+        </w:rPr>
+        <w:t>第二，稳定性，容错性。</w:t>
+      </w:r>
+    </w:p>
+    <w:p>
+      <w:pPr>
+        <w:widowControl/>
+        <w:shd w:val="clear" w:color="auto" w:fill="FFFFFF"/>
+        <w:rPr>
+          <w:rFonts w:ascii="Arial" w:hAnsi="Arial" w:cs="Arial"/>
+          <w:color w:val="303030"/>
+          <w:kern w:val="0"/>
+          <w:sz w:val="24"/>
+          <w:szCs w:val="24"/>
+        </w:rPr>
+      </w:pPr>
+    </w:p>
+    <w:p>
+      <w:pPr>
+        <w:widowControl/>
+        <w:shd w:val="clear" w:color="auto" w:fill="FFFFFF"/>
+        <w:rPr>
+          <w:rFonts w:ascii="Arial" w:hAnsi="Arial" w:cs="Arial"/>
+          <w:color w:val="303030"/>
+          <w:kern w:val="0"/>
+          <w:sz w:val="24"/>
+          <w:szCs w:val="24"/>
+        </w:rPr>
+      </w:pPr>
+      <w:r>
+        <w:rPr>
+          <w:rFonts w:ascii="Arial" w:hAnsi="Arial" w:cs="Arial"/>
+          <w:color w:val="303030"/>
+          <w:kern w:val="0"/>
+          <w:sz w:val="24"/>
+          <w:szCs w:val="24"/>
+        </w:rPr>
+        <w:t>是否可以在异常输入、异常网络环境中，系统保持稳定健康，不会因为某些偶发异常请求或网络异常导致系统崩溃，雪崩效应，以前我分析数据库案例的时候提过这样的场景。</w:t>
+      </w:r>
+    </w:p>
+    <w:p>
+      <w:pPr>
+        <w:widowControl/>
+        <w:shd w:val="clear" w:color="auto" w:fill="FFFFFF"/>
+        <w:rPr>
+          <w:rFonts w:ascii="Arial" w:hAnsi="Arial" w:cs="Arial"/>
+          <w:color w:val="303030"/>
+          <w:kern w:val="0"/>
+          <w:sz w:val="24"/>
+          <w:szCs w:val="24"/>
+        </w:rPr>
+      </w:pPr>
+    </w:p>
+    <w:p>
+      <w:pPr>
+        <w:widowControl/>
+        <w:shd w:val="clear" w:color="auto" w:fill="FFFFFF"/>
+        <w:rPr>
+          <w:rFonts w:ascii="Arial" w:hAnsi="Arial" w:cs="Arial"/>
+          <w:color w:val="303030"/>
+          <w:kern w:val="0"/>
+          <w:sz w:val="24"/>
+          <w:szCs w:val="24"/>
+        </w:rPr>
+      </w:pPr>
+      <w:r>
+        <w:rPr>
+          <w:rFonts w:ascii="Arial" w:hAnsi="Arial" w:cs="Arial"/>
+          <w:b/>
+          <w:bCs/>
+          <w:color w:val="303030"/>
+          <w:kern w:val="0"/>
+          <w:sz w:val="24"/>
+          <w:szCs w:val="24"/>
+        </w:rPr>
+        <w:t>第三，系统安全性，灾难备份体系。</w:t>
+      </w:r>
+    </w:p>
+    <w:p>
+      <w:pPr>
+        <w:widowControl/>
+        <w:shd w:val="clear" w:color="auto" w:fill="FFFFFF"/>
+        <w:rPr>
+          <w:rFonts w:ascii="Arial" w:hAnsi="Arial" w:cs="Arial"/>
+          <w:color w:val="303030"/>
+          <w:kern w:val="0"/>
+          <w:sz w:val="24"/>
+          <w:szCs w:val="24"/>
+        </w:rPr>
+      </w:pPr>
+    </w:p>
+    <w:p>
+      <w:pPr>
+        <w:widowControl/>
+        <w:shd w:val="clear" w:color="auto" w:fill="FFFFFF"/>
+        <w:rPr>
+          <w:rFonts w:ascii="Arial" w:hAnsi="Arial" w:cs="Arial"/>
+          <w:color w:val="303030"/>
+          <w:kern w:val="0"/>
+          <w:sz w:val="24"/>
+          <w:szCs w:val="24"/>
+        </w:rPr>
+      </w:pPr>
+      <w:r>
+        <w:rPr>
+          <w:rFonts w:ascii="Arial" w:hAnsi="Arial" w:cs="Arial"/>
+          <w:color w:val="303030"/>
+          <w:kern w:val="0"/>
+          <w:sz w:val="24"/>
+          <w:szCs w:val="24"/>
+        </w:rPr>
+        <w:t>入侵风险，盗号风险，以及即便导致入侵，导致扒库，是否可以有灾难恢复机制以及是否能保持敏感资料不会那么容易被获取。</w:t>
+      </w:r>
+    </w:p>
+    <w:p>
+      <w:pPr>
+        <w:widowControl/>
+        <w:shd w:val="clear" w:color="auto" w:fill="FFFFFF"/>
+        <w:rPr>
+          <w:rFonts w:ascii="Arial" w:hAnsi="Arial" w:cs="Arial"/>
+          <w:color w:val="303030"/>
+          <w:kern w:val="0"/>
+          <w:sz w:val="24"/>
+          <w:szCs w:val="24"/>
+        </w:rPr>
+      </w:pPr>
+    </w:p>
+    <w:p>
+      <w:pPr>
+        <w:widowControl/>
+        <w:shd w:val="clear" w:color="auto" w:fill="FFFFFF"/>
+        <w:rPr>
+          <w:rFonts w:ascii="Arial" w:hAnsi="Arial" w:cs="Arial"/>
+          <w:color w:val="303030"/>
+          <w:kern w:val="0"/>
+          <w:sz w:val="24"/>
+          <w:szCs w:val="24"/>
+        </w:rPr>
+      </w:pPr>
+      <w:r>
+        <w:rPr>
+          <w:rFonts w:ascii="Arial" w:hAnsi="Arial" w:cs="Arial"/>
+          <w:b/>
+          <w:bCs/>
+          <w:color w:val="303030"/>
+          <w:kern w:val="0"/>
+          <w:sz w:val="24"/>
+          <w:szCs w:val="24"/>
+        </w:rPr>
+        <w:t>第四，可持续维护性。</w:t>
+      </w:r>
+    </w:p>
+    <w:p>
+      <w:pPr>
+        <w:widowControl/>
+        <w:shd w:val="clear" w:color="auto" w:fill="FFFFFF"/>
+        <w:rPr>
+          <w:rFonts w:ascii="Arial" w:hAnsi="Arial" w:cs="Arial"/>
+          <w:color w:val="303030"/>
+          <w:kern w:val="0"/>
+          <w:sz w:val="24"/>
+          <w:szCs w:val="24"/>
+        </w:rPr>
+      </w:pPr>
+    </w:p>
+    <w:p>
+      <w:pPr>
+        <w:widowControl/>
+        <w:shd w:val="clear" w:color="auto" w:fill="FFFFFF"/>
+        <w:rPr>
+          <w:rFonts w:ascii="Arial" w:hAnsi="Arial" w:cs="Arial"/>
+          <w:color w:val="303030"/>
+          <w:kern w:val="0"/>
+          <w:sz w:val="24"/>
+          <w:szCs w:val="24"/>
+        </w:rPr>
+      </w:pPr>
+      <w:r>
+        <w:rPr>
+          <w:rFonts w:ascii="Arial" w:hAnsi="Arial" w:cs="Arial"/>
+          <w:color w:val="303030"/>
+          <w:kern w:val="0"/>
+          <w:sz w:val="24"/>
+          <w:szCs w:val="24"/>
+        </w:rPr>
+        <w:t>后续的升级、维护，换人接手是否可以有足够的维护保障。是否能做到低耦合高复用，能否轻松扩展支持新的业务类型。</w:t>
+      </w:r>
+    </w:p>
+    <w:p>
+      <w:pPr>
+        <w:widowControl/>
+        <w:shd w:val="clear" w:color="auto" w:fill="FFFFFF"/>
+        <w:rPr>
+          <w:rFonts w:ascii="Arial" w:hAnsi="Arial" w:cs="Arial"/>
+          <w:color w:val="303030"/>
+          <w:kern w:val="0"/>
+          <w:sz w:val="24"/>
+          <w:szCs w:val="24"/>
+        </w:rPr>
+      </w:pPr>
+    </w:p>
+    <w:p>
+      <w:pPr>
+        <w:widowControl/>
+        <w:shd w:val="clear" w:color="auto" w:fill="FFFFFF"/>
+        <w:rPr>
+          <w:rFonts w:ascii="Arial" w:hAnsi="Arial" w:cs="Arial"/>
+          <w:color w:val="303030"/>
+          <w:kern w:val="0"/>
+          <w:sz w:val="24"/>
+          <w:szCs w:val="24"/>
+        </w:rPr>
+      </w:pPr>
+      <w:r>
+        <w:rPr>
+          <w:rFonts w:ascii="Arial" w:hAnsi="Arial" w:cs="Arial"/>
+          <w:b/>
+          <w:bCs/>
+          <w:color w:val="303030"/>
+          <w:kern w:val="0"/>
+          <w:sz w:val="24"/>
+          <w:szCs w:val="24"/>
+        </w:rPr>
+        <w:t>第五，业务安全性，风控体系。</w:t>
+      </w:r>
+    </w:p>
+    <w:p>
+      <w:pPr>
+        <w:widowControl/>
+        <w:shd w:val="clear" w:color="auto" w:fill="FFFFFF"/>
+        <w:rPr>
+          <w:rFonts w:ascii="Arial" w:hAnsi="Arial" w:cs="Arial"/>
+          <w:color w:val="303030"/>
+          <w:kern w:val="0"/>
+          <w:sz w:val="24"/>
+          <w:szCs w:val="24"/>
+        </w:rPr>
+      </w:pPr>
+    </w:p>
+    <w:p>
+      <w:pPr>
+        <w:widowControl/>
+        <w:shd w:val="clear" w:color="auto" w:fill="FFFFFF"/>
+        <w:rPr>
+          <w:rFonts w:ascii="Arial" w:hAnsi="Arial" w:cs="Arial" w:hint="eastAsia"/>
+          <w:color w:val="303030"/>
+          <w:kern w:val="0"/>
+          <w:sz w:val="24"/>
+          <w:szCs w:val="24"/>
+        </w:rPr>
+      </w:pPr>
+      <w:r>
+        <w:rPr>
+          <w:rFonts w:ascii="Arial" w:hAnsi="Arial" w:cs="Arial"/>
+          <w:color w:val="303030"/>
+          <w:kern w:val="0"/>
+          <w:sz w:val="24"/>
+          <w:szCs w:val="24"/>
+        </w:rPr>
+        <w:t>拼多多的事情大家都看到了</w:t>
+      </w:r>
+      <w:r>
+        <w:rPr>
+          <w:rFonts w:ascii="Arial" w:hAnsi="Arial" w:cs="Arial"/>
+          <w:color w:val="303030"/>
+          <w:kern w:val="0"/>
+          <w:sz w:val="24"/>
+          <w:szCs w:val="24"/>
+        </w:rPr>
+        <w:t>，不管具体背后的起因是什么，拼多多业务风控肯定是有不到位的地方</w:t>
+      </w:r>
+      <w:r>
+        <w:rPr>
+          <w:rFonts w:ascii="Arial" w:hAnsi="Arial" w:cs="Arial"/>
+          <w:color w:val="303030"/>
+          <w:kern w:val="0"/>
+          <w:sz w:val="24"/>
+          <w:szCs w:val="24"/>
+        </w:rPr>
+        <w:t>。</w:t>
+      </w:r>
+    </w:p>
+    <w:p>
+      <w:pPr>
+        <w:widowControl/>
+        <w:shd w:val="clear" w:color="auto" w:fill="FFFFFF"/>
+        <w:rPr>
+          <w:rFonts w:ascii="Arial" w:hAnsi="Arial" w:cs="Arial" w:hint="eastAsia"/>
+          <w:color w:val="303030"/>
+          <w:kern w:val="0"/>
+          <w:sz w:val="24"/>
+          <w:szCs w:val="24"/>
+        </w:rPr>
+      </w:pPr>
+    </w:p>
+    <w:p>
+      <w:pPr>
+        <w:widowControl/>
+        <w:shd w:val="clear" w:color="auto" w:fill="FFFFFF"/>
+        <w:rPr>
+          <w:rFonts w:ascii="Arial" w:hAnsi="Arial" w:cs="Arial"/>
+          <w:color w:val="303030"/>
+          <w:kern w:val="0"/>
+          <w:sz w:val="24"/>
+          <w:szCs w:val="24"/>
+        </w:rPr>
+      </w:pPr>
+      <w:r>
+        <w:rPr>
+          <w:rFonts w:ascii="Arial" w:hAnsi="Arial" w:cs="Arial"/>
+          <w:color w:val="303030"/>
+          <w:kern w:val="0"/>
+          <w:sz w:val="24"/>
+          <w:szCs w:val="24"/>
+        </w:rPr>
+        <w:t>第一，研发不是一个人打天下的，当然这样的人才不是没有，但大部分情况下，客户端、服务端，是不同的技术人员搭配。</w:t>
+      </w:r>
+    </w:p>
+    <w:p>
+      <w:pPr>
+        <w:widowControl/>
+        <w:shd w:val="clear" w:color="auto" w:fill="FFFFFF"/>
+        <w:rPr>
+          <w:rFonts w:ascii="Arial" w:hAnsi="Arial" w:cs="Arial"/>
+          <w:color w:val="303030"/>
+          <w:kern w:val="0"/>
+          <w:sz w:val="24"/>
+          <w:szCs w:val="24"/>
+        </w:rPr>
+      </w:pPr>
+    </w:p>
+    <w:p>
+      <w:pPr>
+        <w:widowControl/>
+        <w:shd w:val="clear" w:color="auto" w:fill="FFFFFF"/>
+        <w:rPr>
+          <w:rFonts w:ascii="Arial" w:hAnsi="Arial" w:cs="Arial" w:hint="eastAsia"/>
+          <w:color w:val="303030"/>
+          <w:kern w:val="0"/>
+          <w:sz w:val="24"/>
+          <w:szCs w:val="24"/>
+        </w:rPr>
+      </w:pPr>
+      <w:r>
+        <w:rPr>
+          <w:rFonts w:ascii="Arial" w:hAnsi="Arial" w:cs="Arial"/>
+          <w:color w:val="303030"/>
+          <w:kern w:val="0"/>
+          <w:sz w:val="24"/>
+          <w:szCs w:val="24"/>
+        </w:rPr>
+        <w:t>第二，</w:t>
+      </w:r>
+      <w:r>
+        <w:rPr>
+          <w:rFonts w:ascii="Arial" w:hAnsi="Arial" w:cs="Arial"/>
+          <w:b/>
+          <w:bCs/>
+          <w:color w:val="303030"/>
+          <w:kern w:val="0"/>
+          <w:sz w:val="24"/>
+          <w:szCs w:val="24"/>
+        </w:rPr>
+        <w:t>相当比例大公司背景的研发管理者，不会省钱</w:t>
+      </w:r>
+    </w:p>
+    <w:p>
+      <w:pPr>
+        <w:widowControl/>
+        <w:shd w:val="clear" w:color="auto" w:fill="FFFFFF"/>
+        <w:rPr>
+          <w:rFonts w:ascii="Arial" w:hAnsi="Arial" w:cs="Arial" w:hint="eastAsia"/>
+          <w:color w:val="303030"/>
+          <w:kern w:val="0"/>
+          <w:sz w:val="24"/>
+          <w:szCs w:val="24"/>
+        </w:rPr>
+      </w:pPr>
+    </w:p>
+    <w:p>
+      <w:pPr>
+        <w:widowControl/>
+        <w:shd w:val="clear" w:color="auto" w:fill="FFFFFF"/>
+        <w:rPr>
+          <w:rFonts w:ascii="Arial" w:hAnsi="Arial" w:cs="Arial"/>
+          <w:color w:val="303030"/>
+          <w:kern w:val="0"/>
+          <w:sz w:val="24"/>
+          <w:szCs w:val="24"/>
+        </w:rPr>
+      </w:pPr>
+      <w:r>
+        <w:rPr>
+          <w:rFonts w:ascii="Arial" w:hAnsi="Arial" w:cs="Arial"/>
+          <w:color w:val="303030"/>
+          <w:kern w:val="0"/>
+          <w:sz w:val="24"/>
+          <w:szCs w:val="24"/>
+        </w:rPr>
+        <w:t>第三，人员是有流动性的，系统的长期可持续维护，需要随时有可替代的接班人，而创业团队，这个条件基本不具备。</w:t>
+      </w:r>
+      <w:r>
+        <w:rPr>
+          <w:rFonts w:ascii="Arial" w:hAnsi="Arial" w:cs="Arial"/>
+          <w:color w:val="303030"/>
+          <w:kern w:val="0"/>
+          <w:sz w:val="24"/>
+          <w:szCs w:val="24"/>
+        </w:rPr>
+        <w:t>    </w:t>
+      </w:r>
+    </w:p>
+    <w:p>
+      <w:pPr>
+        <w:widowControl/>
+        <w:shd w:val="clear" w:color="auto" w:fill="FFFFFF"/>
+        <w:rPr>
+          <w:rFonts w:ascii="Arial" w:hAnsi="Arial" w:cs="Arial"/>
+          <w:color w:val="303030"/>
+          <w:kern w:val="0"/>
+          <w:sz w:val="24"/>
+          <w:szCs w:val="24"/>
+        </w:rPr>
+      </w:pPr>
+    </w:p>
+    <w:p>
+      <w:pPr>
+        <w:widowControl/>
+        <w:shd w:val="clear" w:color="auto" w:fill="FFFFFF"/>
+        <w:rPr>
+          <w:rFonts w:ascii="Arial" w:hAnsi="Arial" w:cs="Arial"/>
+          <w:color w:val="303030"/>
+          <w:kern w:val="0"/>
+          <w:sz w:val="24"/>
+          <w:szCs w:val="24"/>
+        </w:rPr>
+      </w:pPr>
+      <w:r>
+        <w:rPr>
+          <w:rFonts w:ascii="Arial" w:hAnsi="Arial" w:cs="Arial"/>
+          <w:color w:val="303030"/>
+          <w:kern w:val="0"/>
+          <w:sz w:val="24"/>
+          <w:szCs w:val="24"/>
+        </w:rPr>
+        <w:t>第四，研发与产品的配合是需要长期磨合</w:t>
       </w:r>
       <w:bookmarkStart w:id="0" w:name="_GoBack"/>
       <w:bookmarkEnd w:id="0"/>
+      <w:r>
+        <w:rPr>
+          <w:rFonts w:ascii="Arial" w:hAnsi="Arial" w:cs="Arial"/>
+          <w:color w:val="303030"/>
+          <w:kern w:val="0"/>
+          <w:sz w:val="24"/>
+          <w:szCs w:val="24"/>
+        </w:rPr>
+        <w:t xml:space="preserve"> </w:t>
+      </w:r>
+    </w:p>
+    <w:p>
+      <w:pPr>
+        <w:widowControl/>
+        <w:shd w:val="clear" w:color="auto" w:fill="FFFFFF"/>
+        <w:rPr>
+          <w:rFonts w:ascii="Arial" w:hAnsi="Arial" w:cs="Arial" w:hint="eastAsia"/>
+          <w:color w:val="303030"/>
+          <w:kern w:val="0"/>
+          <w:sz w:val="24"/>
+          <w:szCs w:val="24"/>
+        </w:rPr>
+      </w:pPr>
+    </w:p>
+    <w:p>
+      <w:pPr>
+        <w:widowControl/>
+        <w:spacing w:line="450" w:lineRule="atLeast"/>
+        <w:ind w:firstLine="420"/>
+        <w:jc w:val="left"/>
+        <w:rPr>
+          <w:rFonts w:ascii="Arial" w:hAnsi="Arial" w:cs="Times New Roman"/>
+          <w:color w:val="333333"/>
+          <w:kern w:val="0"/>
+          <w:sz w:val="24"/>
+          <w:szCs w:val="24"/>
+        </w:rPr>
+      </w:pPr>
     </w:p>
     <w:sectPr>
       <w:pgSz w:w="11906" w:h="16838"/>
